--- a/Docs/JAVA_FUNCTIONAL_PROGRAMMING-RANGA.docx
+++ b/Docs/JAVA_FUNCTIONAL_PROGRAMMING-RANGA.docx
@@ -14,18 +14,12 @@
       <w:r>
         <w:t xml:space="preserve">Github repo: </w:t>
       </w:r>
-      <w:hyperlink r:id="rId4" w:history="1">
+      <w:hyperlink r:id="rId6" w:history="1">
         <w:r>
           <w:rPr>
             <w:rStyle w:val="Hyperlink"/>
           </w:rPr>
-          <w:t>https://github.com/in28minutes/functional-programming-with-jav</w:t>
-        </w:r>
-        <w:r>
-          <w:rPr>
-            <w:rStyle w:val="Hyperlink"/>
-          </w:rPr>
-          <w:t>a</w:t>
+          <w:t>https://github.com/in28minutes/functional-programming-with-java</w:t>
         </w:r>
       </w:hyperlink>
     </w:p>
@@ -55,7 +49,7 @@
                     <pic:cNvPicPr/>
                   </pic:nvPicPr>
                   <pic:blipFill>
-                    <a:blip r:embed="rId5"/>
+                    <a:blip r:embed="rId7"/>
                     <a:stretch>
                       <a:fillRect/>
                     </a:stretch>
@@ -76,12 +70,511 @@
         </w:drawing>
       </w:r>
     </w:p>
+    <w:p>
+      <w:pPr>
+        <w:pStyle w:val="Heading2"/>
+      </w:pPr>
+      <w:r>
+        <w:t>.stream().filter</w:t>
+      </w:r>
+    </w:p>
+    <w:p>
+      <w:r>
+        <w:drawing>
+          <wp:inline distT="0" distB="0" distL="0" distR="0" wp14:anchorId="2098D7EF" wp14:editId="38033CE1">
+            <wp:extent cx="6120130" cy="2473325"/>
+            <wp:effectExtent l="0" t="0" r="0" b="3175"/>
+            <wp:docPr id="1595067225" name="Picture 1" descr="A computer screen shot of code&#10;&#10;Description automatically generated"/>
+            <wp:cNvGraphicFramePr>
+              <a:graphicFrameLocks xmlns:a="http://schemas.openxmlformats.org/drawingml/2006/main" noChangeAspect="1"/>
+            </wp:cNvGraphicFramePr>
+            <a:graphic xmlns:a="http://schemas.openxmlformats.org/drawingml/2006/main">
+              <a:graphicData uri="http://schemas.openxmlformats.org/drawingml/2006/picture">
+                <pic:pic xmlns:pic="http://schemas.openxmlformats.org/drawingml/2006/picture">
+                  <pic:nvPicPr>
+                    <pic:cNvPr id="1595067225" name="Picture 1" descr="A computer screen shot of code&#10;&#10;Description automatically generated"/>
+                    <pic:cNvPicPr/>
+                  </pic:nvPicPr>
+                  <pic:blipFill>
+                    <a:blip r:embed="rId8"/>
+                    <a:stretch>
+                      <a:fillRect/>
+                    </a:stretch>
+                  </pic:blipFill>
+                  <pic:spPr>
+                    <a:xfrm>
+                      <a:off x="0" y="0"/>
+                      <a:ext cx="6120130" cy="2473325"/>
+                    </a:xfrm>
+                    <a:prstGeom prst="rect">
+                      <a:avLst/>
+                    </a:prstGeom>
+                  </pic:spPr>
+                </pic:pic>
+              </a:graphicData>
+            </a:graphic>
+          </wp:inline>
+        </w:drawing>
+      </w:r>
+    </w:p>
+    <w:p>
+      <w:pPr>
+        <w:pStyle w:val="Heading2"/>
+      </w:pPr>
+      <w:r>
+        <w:t>Lambda expressions</w:t>
+      </w:r>
+    </w:p>
+    <w:p>
+      <w:r>
+        <w:drawing>
+          <wp:inline distT="0" distB="0" distL="0" distR="0" wp14:anchorId="5716C0ED" wp14:editId="6CC61E48">
+            <wp:extent cx="6120130" cy="1425575"/>
+            <wp:effectExtent l="0" t="0" r="0" b="3175"/>
+            <wp:docPr id="1727291843" name="Picture 1" descr="A screenshot of a computer&#10;&#10;Description automatically generated"/>
+            <wp:cNvGraphicFramePr>
+              <a:graphicFrameLocks xmlns:a="http://schemas.openxmlformats.org/drawingml/2006/main" noChangeAspect="1"/>
+            </wp:cNvGraphicFramePr>
+            <a:graphic xmlns:a="http://schemas.openxmlformats.org/drawingml/2006/main">
+              <a:graphicData uri="http://schemas.openxmlformats.org/drawingml/2006/picture">
+                <pic:pic xmlns:pic="http://schemas.openxmlformats.org/drawingml/2006/picture">
+                  <pic:nvPicPr>
+                    <pic:cNvPr id="1727291843" name="Picture 1" descr="A screenshot of a computer&#10;&#10;Description automatically generated"/>
+                    <pic:cNvPicPr/>
+                  </pic:nvPicPr>
+                  <pic:blipFill>
+                    <a:blip r:embed="rId9"/>
+                    <a:stretch>
+                      <a:fillRect/>
+                    </a:stretch>
+                  </pic:blipFill>
+                  <pic:spPr>
+                    <a:xfrm>
+                      <a:off x="0" y="0"/>
+                      <a:ext cx="6120130" cy="1425575"/>
+                    </a:xfrm>
+                    <a:prstGeom prst="rect">
+                      <a:avLst/>
+                    </a:prstGeom>
+                  </pic:spPr>
+                </pic:pic>
+              </a:graphicData>
+            </a:graphic>
+          </wp:inline>
+        </w:drawing>
+      </w:r>
+    </w:p>
     <w:p/>
     <w:p>
-      <w:r>
-        <w:t>5 - 3</w:t>
-      </w:r>
-    </w:p>
+      <w:pPr>
+        <w:pStyle w:val="Heading2"/>
+      </w:pPr>
+      <w:r>
+        <w:lastRenderedPageBreak/>
+        <w:t>Streams</w:t>
+      </w:r>
+    </w:p>
+    <w:p>
+      <w:pPr>
+        <w:pStyle w:val="Heading3"/>
+      </w:pPr>
+      <w:r>
+        <w:t>reduce()</w:t>
+      </w:r>
+    </w:p>
+    <w:p>
+      <w:r>
+        <w:t>P</w:t>
+      </w:r>
+      <w:r>
+        <w:t xml:space="preserve">erforms an </w:t>
+      </w:r>
+      <w:r>
+        <w:rPr>
+          <w:b/>
+          <w:bCs/>
+        </w:rPr>
+        <w:t>accumulation operation</w:t>
+      </w:r>
+      <w:r>
+        <w:t xml:space="preserve"> on all elements in the stream, reducing them to a single value</w:t>
+      </w:r>
+      <w:r>
+        <w:t>.</w:t>
+      </w:r>
+    </w:p>
+    <w:p>
+      <w:r>
+        <w:drawing>
+          <wp:inline distT="0" distB="0" distL="0" distR="0" wp14:anchorId="649BAD49" wp14:editId="24F57B32">
+            <wp:extent cx="3399030" cy="1534818"/>
+            <wp:effectExtent l="0" t="0" r="0" b="8255"/>
+            <wp:docPr id="123670096" name="Picture 1" descr="A screen shot of a computer code&#10;&#10;Description automatically generated"/>
+            <wp:cNvGraphicFramePr>
+              <a:graphicFrameLocks xmlns:a="http://schemas.openxmlformats.org/drawingml/2006/main" noChangeAspect="1"/>
+            </wp:cNvGraphicFramePr>
+            <a:graphic xmlns:a="http://schemas.openxmlformats.org/drawingml/2006/main">
+              <a:graphicData uri="http://schemas.openxmlformats.org/drawingml/2006/picture">
+                <pic:pic xmlns:pic="http://schemas.openxmlformats.org/drawingml/2006/picture">
+                  <pic:nvPicPr>
+                    <pic:cNvPr id="123670096" name="Picture 1" descr="A screen shot of a computer code&#10;&#10;Description automatically generated"/>
+                    <pic:cNvPicPr/>
+                  </pic:nvPicPr>
+                  <pic:blipFill>
+                    <a:blip r:embed="rId10"/>
+                    <a:stretch>
+                      <a:fillRect/>
+                    </a:stretch>
+                  </pic:blipFill>
+                  <pic:spPr>
+                    <a:xfrm>
+                      <a:off x="0" y="0"/>
+                      <a:ext cx="3420007" cy="1544290"/>
+                    </a:xfrm>
+                    <a:prstGeom prst="rect">
+                      <a:avLst/>
+                    </a:prstGeom>
+                  </pic:spPr>
+                </pic:pic>
+              </a:graphicData>
+            </a:graphic>
+          </wp:inline>
+        </w:drawing>
+      </w:r>
+    </w:p>
+    <w:p>
+      <w:pPr>
+        <w:pStyle w:val="Heading3"/>
+      </w:pPr>
+      <w:r>
+        <w:t>distinct(), sorted()</w:t>
+      </w:r>
+    </w:p>
+    <w:p>
+      <w:r>
+        <w:drawing>
+          <wp:inline distT="0" distB="0" distL="0" distR="0" wp14:anchorId="067D347A" wp14:editId="1840EBD5">
+            <wp:extent cx="5349382" cy="3097069"/>
+            <wp:effectExtent l="0" t="0" r="3810" b="8255"/>
+            <wp:docPr id="263400993" name="Picture 1" descr="A screen shot of a computer program&#10;&#10;Description automatically generated"/>
+            <wp:cNvGraphicFramePr>
+              <a:graphicFrameLocks xmlns:a="http://schemas.openxmlformats.org/drawingml/2006/main" noChangeAspect="1"/>
+            </wp:cNvGraphicFramePr>
+            <a:graphic xmlns:a="http://schemas.openxmlformats.org/drawingml/2006/main">
+              <a:graphicData uri="http://schemas.openxmlformats.org/drawingml/2006/picture">
+                <pic:pic xmlns:pic="http://schemas.openxmlformats.org/drawingml/2006/picture">
+                  <pic:nvPicPr>
+                    <pic:cNvPr id="263400993" name="Picture 1" descr="A screen shot of a computer program&#10;&#10;Description automatically generated"/>
+                    <pic:cNvPicPr/>
+                  </pic:nvPicPr>
+                  <pic:blipFill>
+                    <a:blip r:embed="rId11"/>
+                    <a:stretch>
+                      <a:fillRect/>
+                    </a:stretch>
+                  </pic:blipFill>
+                  <pic:spPr>
+                    <a:xfrm>
+                      <a:off x="0" y="0"/>
+                      <a:ext cx="5368440" cy="3108103"/>
+                    </a:xfrm>
+                    <a:prstGeom prst="rect">
+                      <a:avLst/>
+                    </a:prstGeom>
+                  </pic:spPr>
+                </pic:pic>
+              </a:graphicData>
+            </a:graphic>
+          </wp:inline>
+        </w:drawing>
+      </w:r>
+    </w:p>
+    <w:p>
+      <w:pPr>
+        <w:pStyle w:val="Heading3"/>
+      </w:pPr>
+      <w:r>
+        <w:t>collect()</w:t>
+      </w:r>
+    </w:p>
+    <w:p>
+      <w:r>
+        <w:drawing>
+          <wp:inline distT="0" distB="0" distL="0" distR="0" wp14:anchorId="22F34E2B" wp14:editId="72730B15">
+            <wp:extent cx="5381424" cy="1094934"/>
+            <wp:effectExtent l="0" t="0" r="0" b="0"/>
+            <wp:docPr id="689823448" name="Picture 1" descr="A screen shot of a computer code&#10;&#10;Description automatically generated"/>
+            <wp:cNvGraphicFramePr>
+              <a:graphicFrameLocks xmlns:a="http://schemas.openxmlformats.org/drawingml/2006/main" noChangeAspect="1"/>
+            </wp:cNvGraphicFramePr>
+            <a:graphic xmlns:a="http://schemas.openxmlformats.org/drawingml/2006/main">
+              <a:graphicData uri="http://schemas.openxmlformats.org/drawingml/2006/picture">
+                <pic:pic xmlns:pic="http://schemas.openxmlformats.org/drawingml/2006/picture">
+                  <pic:nvPicPr>
+                    <pic:cNvPr id="689823448" name="Picture 1" descr="A screen shot of a computer code&#10;&#10;Description automatically generated"/>
+                    <pic:cNvPicPr/>
+                  </pic:nvPicPr>
+                  <pic:blipFill>
+                    <a:blip r:embed="rId12"/>
+                    <a:stretch>
+                      <a:fillRect/>
+                    </a:stretch>
+                  </pic:blipFill>
+                  <pic:spPr>
+                    <a:xfrm>
+                      <a:off x="0" y="0"/>
+                      <a:ext cx="5422568" cy="1103305"/>
+                    </a:xfrm>
+                    <a:prstGeom prst="rect">
+                      <a:avLst/>
+                    </a:prstGeom>
+                  </pic:spPr>
+                </pic:pic>
+              </a:graphicData>
+            </a:graphic>
+          </wp:inline>
+        </w:drawing>
+      </w:r>
+    </w:p>
+    <w:p>
+      <w:pPr>
+        <w:pStyle w:val="Heading2"/>
+      </w:pPr>
+      <w:r>
+        <w:t>Intermediate and terminal operations</w:t>
+      </w:r>
+    </w:p>
+    <w:p>
+      <w:pPr>
+        <w:pStyle w:val="Heading3"/>
+      </w:pPr>
+      <w:r>
+        <w:t>Intermediate</w:t>
+      </w:r>
+    </w:p>
+    <w:p>
+      <w:pPr>
+        <w:numPr>
+          <w:ilvl w:val="0"/>
+          <w:numId w:val="1"/>
+        </w:numPr>
+        <w:shd w:val="clear" w:color="auto" w:fill="FFFFFF"/>
+        <w:spacing w:before="100" w:beforeAutospacing="1" w:after="0" w:line="240" w:lineRule="auto"/>
+      </w:pPr>
+      <w:proofErr w:type="spellStart"/>
+      <w:r>
+        <w:t>Transform</w:t>
+      </w:r>
+      <w:proofErr w:type="spellEnd"/>
+      <w:r>
+        <w:t xml:space="preserve"> or filter the </w:t>
+      </w:r>
+      <w:proofErr w:type="spellStart"/>
+      <w:r>
+        <w:t>elements</w:t>
+      </w:r>
+      <w:proofErr w:type="spellEnd"/>
+      <w:r>
+        <w:t xml:space="preserve"> of a stream </w:t>
+      </w:r>
+      <w:proofErr w:type="spellStart"/>
+      <w:r>
+        <w:t>without</w:t>
+      </w:r>
+      <w:proofErr w:type="spellEnd"/>
+      <w:r>
+        <w:t xml:space="preserve"> </w:t>
+      </w:r>
+      <w:proofErr w:type="spellStart"/>
+      <w:r>
+        <w:t>producing</w:t>
+      </w:r>
+      <w:proofErr w:type="spellEnd"/>
+      <w:r>
+        <w:t xml:space="preserve"> a </w:t>
+      </w:r>
+      <w:proofErr w:type="spellStart"/>
+      <w:r>
+        <w:t>final</w:t>
+      </w:r>
+      <w:proofErr w:type="spellEnd"/>
+      <w:r>
+        <w:t xml:space="preserve"> </w:t>
+      </w:r>
+      <w:proofErr w:type="spellStart"/>
+      <w:r>
+        <w:t>result</w:t>
+      </w:r>
+      <w:proofErr w:type="spellEnd"/>
+      <w:r>
+        <w:t>.</w:t>
+      </w:r>
+    </w:p>
+    <w:p>
+      <w:pPr>
+        <w:numPr>
+          <w:ilvl w:val="0"/>
+          <w:numId w:val="1"/>
+        </w:numPr>
+        <w:shd w:val="clear" w:color="auto" w:fill="FFFFFF"/>
+        <w:spacing w:before="100" w:beforeAutospacing="1" w:after="0" w:line="240" w:lineRule="auto"/>
+      </w:pPr>
+      <w:proofErr w:type="spellStart"/>
+      <w:r>
+        <w:t>They</w:t>
+      </w:r>
+      <w:proofErr w:type="spellEnd"/>
+      <w:r>
+        <w:t xml:space="preserve"> create a new stream </w:t>
+      </w:r>
+      <w:proofErr w:type="spellStart"/>
+      <w:r>
+        <w:t>based</w:t>
+      </w:r>
+      <w:proofErr w:type="spellEnd"/>
+      <w:r>
+        <w:t xml:space="preserve"> on the original one.</w:t>
+      </w:r>
+    </w:p>
+    <w:p>
+      <w:pPr>
+        <w:numPr>
+          <w:ilvl w:val="0"/>
+          <w:numId w:val="1"/>
+        </w:numPr>
+        <w:shd w:val="clear" w:color="auto" w:fill="FFFFFF"/>
+        <w:spacing w:before="100" w:beforeAutospacing="1" w:after="0" w:line="240" w:lineRule="auto"/>
+      </w:pPr>
+      <w:r>
+        <w:t>i.e. filter(), sorted(), distinct(), map()</w:t>
+      </w:r>
+    </w:p>
+    <w:p>
+      <w:pPr>
+        <w:shd w:val="clear" w:color="auto" w:fill="FFFFFF"/>
+        <w:spacing w:before="100" w:beforeAutospacing="1" w:after="0" w:line="240" w:lineRule="auto"/>
+        <w:ind w:left="720"/>
+      </w:pPr>
+    </w:p>
+    <w:p>
+      <w:pPr>
+        <w:pStyle w:val="Heading3"/>
+      </w:pPr>
+      <w:r>
+        <w:lastRenderedPageBreak/>
+        <w:t>Terminal</w:t>
+      </w:r>
+    </w:p>
+    <w:p>
+      <w:pPr>
+        <w:numPr>
+          <w:ilvl w:val="0"/>
+          <w:numId w:val="2"/>
+        </w:numPr>
+        <w:shd w:val="clear" w:color="auto" w:fill="FFFFFF"/>
+        <w:spacing w:before="100" w:beforeAutospacing="1" w:after="0" w:line="240" w:lineRule="auto"/>
+      </w:pPr>
+      <w:r>
+        <w:t xml:space="preserve">Produce a </w:t>
+      </w:r>
+      <w:proofErr w:type="spellStart"/>
+      <w:r>
+        <w:t>final</w:t>
+      </w:r>
+      <w:proofErr w:type="spellEnd"/>
+      <w:r>
+        <w:t xml:space="preserve"> </w:t>
+      </w:r>
+      <w:proofErr w:type="spellStart"/>
+      <w:r>
+        <w:t>result</w:t>
+      </w:r>
+      <w:proofErr w:type="spellEnd"/>
+      <w:r>
+        <w:t xml:space="preserve"> from the </w:t>
+      </w:r>
+      <w:proofErr w:type="spellStart"/>
+      <w:r>
+        <w:t>elements</w:t>
+      </w:r>
+      <w:proofErr w:type="spellEnd"/>
+      <w:r>
+        <w:t xml:space="preserve"> </w:t>
+      </w:r>
+      <w:proofErr w:type="gramStart"/>
+      <w:r>
+        <w:t>in a</w:t>
+      </w:r>
+      <w:proofErr w:type="gramEnd"/>
+      <w:r>
+        <w:t xml:space="preserve"> stream.</w:t>
+      </w:r>
+    </w:p>
+    <w:p>
+      <w:pPr>
+        <w:numPr>
+          <w:ilvl w:val="0"/>
+          <w:numId w:val="2"/>
+        </w:numPr>
+        <w:shd w:val="clear" w:color="auto" w:fill="FFFFFF"/>
+        <w:spacing w:before="100" w:beforeAutospacing="1" w:after="0" w:line="240" w:lineRule="auto"/>
+      </w:pPr>
+      <w:proofErr w:type="spellStart"/>
+      <w:r>
+        <w:t>They</w:t>
+      </w:r>
+      <w:proofErr w:type="spellEnd"/>
+      <w:r>
+        <w:t xml:space="preserve"> </w:t>
+      </w:r>
+      <w:proofErr w:type="spellStart"/>
+      <w:r>
+        <w:t>consume</w:t>
+      </w:r>
+      <w:proofErr w:type="spellEnd"/>
+      <w:r>
+        <w:t xml:space="preserve"> the </w:t>
+      </w:r>
+      <w:proofErr w:type="spellStart"/>
+      <w:r>
+        <w:t>entire</w:t>
+      </w:r>
+      <w:proofErr w:type="spellEnd"/>
+      <w:r>
+        <w:t xml:space="preserve"> stream and do </w:t>
+      </w:r>
+      <w:proofErr w:type="spellStart"/>
+      <w:r>
+        <w:t>not</w:t>
+      </w:r>
+      <w:proofErr w:type="spellEnd"/>
+      <w:r>
+        <w:t xml:space="preserve"> return a new stream.</w:t>
+      </w:r>
+    </w:p>
+    <w:p>
+      <w:pPr>
+        <w:numPr>
+          <w:ilvl w:val="0"/>
+          <w:numId w:val="2"/>
+        </w:numPr>
+        <w:shd w:val="clear" w:color="auto" w:fill="FFFFFF"/>
+        <w:spacing w:before="100" w:beforeAutospacing="1" w:after="0" w:line="240" w:lineRule="auto"/>
+      </w:pPr>
+      <w:r>
+        <w:t>i.e. forEach(), collect(), reduce()</w:t>
+      </w:r>
+    </w:p>
+    <w:p/>
+    <w:p>
+      <w:pPr>
+        <w:pStyle w:val="Heading2"/>
+      </w:pPr>
+      <w:r>
+        <w:t>Functional interfaces</w:t>
+      </w:r>
+    </w:p>
+    <w:p/>
     <w:sectPr>
       <w:pgSz w:w="11906" w:h="16838"/>
       <w:pgMar w:top="1417" w:right="1134" w:bottom="1134" w:left="1134" w:header="708" w:footer="708" w:gutter="0"/>
@@ -90,6 +583,315 @@
     </w:sectPr>
   </w:body>
 </w:document>
+</file>
+
+<file path=word/numbering.xml><?xml version="1.0" encoding="utf-8"?>
+<w:numbering xmlns:wpc="http://schemas.microsoft.com/office/word/2010/wordprocessingCanvas" xmlns:cx="http://schemas.microsoft.com/office/drawing/2014/chartex" xmlns:cx1="http://schemas.microsoft.com/office/drawing/2015/9/8/chartex" xmlns:cx2="http://schemas.microsoft.com/office/drawing/2015/10/21/chartex" xmlns:cx3="http://schemas.microsoft.com/office/drawing/2016/5/9/chartex" xmlns:cx4="http://schemas.microsoft.com/office/drawing/2016/5/10/chartex" xmlns:cx5="http://schemas.microsoft.com/office/drawing/2016/5/11/chartex" xmlns:cx6="http://schemas.microsoft.com/office/drawing/2016/5/12/chartex" xmlns:cx7="http://schemas.microsoft.com/office/drawing/2016/5/13/chartex" xmlns:cx8="http://schemas.microsoft.com/office/drawing/2016/5/14/chartex" xmlns:mc="http://schemas.openxmlformats.org/markup-compatibility/2006" xmlns:aink="http://schemas.microsoft.com/office/drawing/2016/ink" xmlns:am3d="http://schemas.microsoft.com/office/drawing/2017/model3d" xmlns:o="urn:schemas-microsoft-com:office:office" xmlns:oel="http://schemas.microsoft.com/office/2019/extlst" xmlns:r="http://schemas.openxmlformats.org/officeDocument/2006/relationships" xmlns:m="http://schemas.openxmlformats.org/officeDocument/2006/math" xmlns:v="urn:schemas-microsoft-com:vml" xmlns:wp14="http://schemas.microsoft.com/office/word/2010/wordprocessingDrawing" xmlns:wp="http://schemas.openxmlformats.org/drawingml/2006/wordprocessingDrawing" xmlns:w10="urn:schemas-microsoft-com:office:word" xmlns:w="http://schemas.openxmlformats.org/wordprocessingml/2006/main" xmlns:w14="http://schemas.microsoft.com/office/word/2010/wordml" xmlns:w15="http://schemas.microsoft.com/office/word/2012/wordml" xmlns:w16cex="http://schemas.microsoft.com/office/word/2018/wordml/cex" xmlns:w16cid="http://schemas.microsoft.com/office/word/2016/wordml/cid" xmlns:w16="http://schemas.microsoft.com/office/word/2018/wordml" xmlns:w16sdtdh="http://schemas.microsoft.com/office/word/2020/wordml/sdtdatahash" xmlns:w16se="http://schemas.microsoft.com/office/word/2015/wordml/symex" xmlns:wpg="http://schemas.microsoft.com/office/word/2010/wordprocessingGroup" xmlns:wpi="http://schemas.microsoft.com/office/word/2010/wordprocessingInk" xmlns:wne="http://schemas.microsoft.com/office/word/2006/wordml" xmlns:wps="http://schemas.microsoft.com/office/word/2010/wordprocessingShape" mc:Ignorable="w14 w15 w16se w16cid w16 w16cex w16sdtdh wp14">
+  <w:abstractNum w:abstractNumId="0" w15:restartNumberingAfterBreak="0">
+    <w:nsid w:val="19BE4F21"/>
+    <w:multiLevelType w:val="multilevel"/>
+    <w:tmpl w:val="C4741D0C"/>
+    <w:lvl w:ilvl="0">
+      <w:start w:val="1"/>
+      <w:numFmt w:val="bullet"/>
+      <w:lvlText w:val=""/>
+      <w:lvlJc w:val="left"/>
+      <w:pPr>
+        <w:tabs>
+          <w:tab w:val="num" w:pos="720"/>
+        </w:tabs>
+        <w:ind w:left="720" w:hanging="360"/>
+      </w:pPr>
+      <w:rPr>
+        <w:rFonts w:ascii="Symbol" w:hAnsi="Symbol" w:hint="default"/>
+        <w:sz w:val="20"/>
+      </w:rPr>
+    </w:lvl>
+    <w:lvl w:ilvl="1" w:tentative="1">
+      <w:start w:val="1"/>
+      <w:numFmt w:val="bullet"/>
+      <w:lvlText w:val="o"/>
+      <w:lvlJc w:val="left"/>
+      <w:pPr>
+        <w:tabs>
+          <w:tab w:val="num" w:pos="1440"/>
+        </w:tabs>
+        <w:ind w:left="1440" w:hanging="360"/>
+      </w:pPr>
+      <w:rPr>
+        <w:rFonts w:ascii="Courier New" w:hAnsi="Courier New" w:hint="default"/>
+        <w:sz w:val="20"/>
+      </w:rPr>
+    </w:lvl>
+    <w:lvl w:ilvl="2" w:tentative="1">
+      <w:start w:val="1"/>
+      <w:numFmt w:val="bullet"/>
+      <w:lvlText w:val=""/>
+      <w:lvlJc w:val="left"/>
+      <w:pPr>
+        <w:tabs>
+          <w:tab w:val="num" w:pos="2160"/>
+        </w:tabs>
+        <w:ind w:left="2160" w:hanging="360"/>
+      </w:pPr>
+      <w:rPr>
+        <w:rFonts w:ascii="Wingdings" w:hAnsi="Wingdings" w:hint="default"/>
+        <w:sz w:val="20"/>
+      </w:rPr>
+    </w:lvl>
+    <w:lvl w:ilvl="3" w:tentative="1">
+      <w:start w:val="1"/>
+      <w:numFmt w:val="bullet"/>
+      <w:lvlText w:val=""/>
+      <w:lvlJc w:val="left"/>
+      <w:pPr>
+        <w:tabs>
+          <w:tab w:val="num" w:pos="2880"/>
+        </w:tabs>
+        <w:ind w:left="2880" w:hanging="360"/>
+      </w:pPr>
+      <w:rPr>
+        <w:rFonts w:ascii="Wingdings" w:hAnsi="Wingdings" w:hint="default"/>
+        <w:sz w:val="20"/>
+      </w:rPr>
+    </w:lvl>
+    <w:lvl w:ilvl="4" w:tentative="1">
+      <w:start w:val="1"/>
+      <w:numFmt w:val="bullet"/>
+      <w:lvlText w:val=""/>
+      <w:lvlJc w:val="left"/>
+      <w:pPr>
+        <w:tabs>
+          <w:tab w:val="num" w:pos="3600"/>
+        </w:tabs>
+        <w:ind w:left="3600" w:hanging="360"/>
+      </w:pPr>
+      <w:rPr>
+        <w:rFonts w:ascii="Wingdings" w:hAnsi="Wingdings" w:hint="default"/>
+        <w:sz w:val="20"/>
+      </w:rPr>
+    </w:lvl>
+    <w:lvl w:ilvl="5" w:tentative="1">
+      <w:start w:val="1"/>
+      <w:numFmt w:val="bullet"/>
+      <w:lvlText w:val=""/>
+      <w:lvlJc w:val="left"/>
+      <w:pPr>
+        <w:tabs>
+          <w:tab w:val="num" w:pos="4320"/>
+        </w:tabs>
+        <w:ind w:left="4320" w:hanging="360"/>
+      </w:pPr>
+      <w:rPr>
+        <w:rFonts w:ascii="Wingdings" w:hAnsi="Wingdings" w:hint="default"/>
+        <w:sz w:val="20"/>
+      </w:rPr>
+    </w:lvl>
+    <w:lvl w:ilvl="6" w:tentative="1">
+      <w:start w:val="1"/>
+      <w:numFmt w:val="bullet"/>
+      <w:lvlText w:val=""/>
+      <w:lvlJc w:val="left"/>
+      <w:pPr>
+        <w:tabs>
+          <w:tab w:val="num" w:pos="5040"/>
+        </w:tabs>
+        <w:ind w:left="5040" w:hanging="360"/>
+      </w:pPr>
+      <w:rPr>
+        <w:rFonts w:ascii="Wingdings" w:hAnsi="Wingdings" w:hint="default"/>
+        <w:sz w:val="20"/>
+      </w:rPr>
+    </w:lvl>
+    <w:lvl w:ilvl="7" w:tentative="1">
+      <w:start w:val="1"/>
+      <w:numFmt w:val="bullet"/>
+      <w:lvlText w:val=""/>
+      <w:lvlJc w:val="left"/>
+      <w:pPr>
+        <w:tabs>
+          <w:tab w:val="num" w:pos="5760"/>
+        </w:tabs>
+        <w:ind w:left="5760" w:hanging="360"/>
+      </w:pPr>
+      <w:rPr>
+        <w:rFonts w:ascii="Wingdings" w:hAnsi="Wingdings" w:hint="default"/>
+        <w:sz w:val="20"/>
+      </w:rPr>
+    </w:lvl>
+    <w:lvl w:ilvl="8" w:tentative="1">
+      <w:start w:val="1"/>
+      <w:numFmt w:val="bullet"/>
+      <w:lvlText w:val=""/>
+      <w:lvlJc w:val="left"/>
+      <w:pPr>
+        <w:tabs>
+          <w:tab w:val="num" w:pos="6480"/>
+        </w:tabs>
+        <w:ind w:left="6480" w:hanging="360"/>
+      </w:pPr>
+      <w:rPr>
+        <w:rFonts w:ascii="Wingdings" w:hAnsi="Wingdings" w:hint="default"/>
+        <w:sz w:val="20"/>
+      </w:rPr>
+    </w:lvl>
+  </w:abstractNum>
+  <w:abstractNum w:abstractNumId="1" w15:restartNumberingAfterBreak="0">
+    <w:nsid w:val="7A4E562E"/>
+    <w:multiLevelType w:val="multilevel"/>
+    <w:tmpl w:val="D9867FE0"/>
+    <w:lvl w:ilvl="0">
+      <w:start w:val="1"/>
+      <w:numFmt w:val="bullet"/>
+      <w:lvlText w:val=""/>
+      <w:lvlJc w:val="left"/>
+      <w:pPr>
+        <w:tabs>
+          <w:tab w:val="num" w:pos="720"/>
+        </w:tabs>
+        <w:ind w:left="720" w:hanging="360"/>
+      </w:pPr>
+      <w:rPr>
+        <w:rFonts w:ascii="Symbol" w:hAnsi="Symbol" w:hint="default"/>
+        <w:sz w:val="20"/>
+      </w:rPr>
+    </w:lvl>
+    <w:lvl w:ilvl="1" w:tentative="1">
+      <w:start w:val="1"/>
+      <w:numFmt w:val="bullet"/>
+      <w:lvlText w:val="o"/>
+      <w:lvlJc w:val="left"/>
+      <w:pPr>
+        <w:tabs>
+          <w:tab w:val="num" w:pos="1440"/>
+        </w:tabs>
+        <w:ind w:left="1440" w:hanging="360"/>
+      </w:pPr>
+      <w:rPr>
+        <w:rFonts w:ascii="Courier New" w:hAnsi="Courier New" w:hint="default"/>
+        <w:sz w:val="20"/>
+      </w:rPr>
+    </w:lvl>
+    <w:lvl w:ilvl="2" w:tentative="1">
+      <w:start w:val="1"/>
+      <w:numFmt w:val="bullet"/>
+      <w:lvlText w:val=""/>
+      <w:lvlJc w:val="left"/>
+      <w:pPr>
+        <w:tabs>
+          <w:tab w:val="num" w:pos="2160"/>
+        </w:tabs>
+        <w:ind w:left="2160" w:hanging="360"/>
+      </w:pPr>
+      <w:rPr>
+        <w:rFonts w:ascii="Wingdings" w:hAnsi="Wingdings" w:hint="default"/>
+        <w:sz w:val="20"/>
+      </w:rPr>
+    </w:lvl>
+    <w:lvl w:ilvl="3" w:tentative="1">
+      <w:start w:val="1"/>
+      <w:numFmt w:val="bullet"/>
+      <w:lvlText w:val=""/>
+      <w:lvlJc w:val="left"/>
+      <w:pPr>
+        <w:tabs>
+          <w:tab w:val="num" w:pos="2880"/>
+        </w:tabs>
+        <w:ind w:left="2880" w:hanging="360"/>
+      </w:pPr>
+      <w:rPr>
+        <w:rFonts w:ascii="Wingdings" w:hAnsi="Wingdings" w:hint="default"/>
+        <w:sz w:val="20"/>
+      </w:rPr>
+    </w:lvl>
+    <w:lvl w:ilvl="4" w:tentative="1">
+      <w:start w:val="1"/>
+      <w:numFmt w:val="bullet"/>
+      <w:lvlText w:val=""/>
+      <w:lvlJc w:val="left"/>
+      <w:pPr>
+        <w:tabs>
+          <w:tab w:val="num" w:pos="3600"/>
+        </w:tabs>
+        <w:ind w:left="3600" w:hanging="360"/>
+      </w:pPr>
+      <w:rPr>
+        <w:rFonts w:ascii="Wingdings" w:hAnsi="Wingdings" w:hint="default"/>
+        <w:sz w:val="20"/>
+      </w:rPr>
+    </w:lvl>
+    <w:lvl w:ilvl="5" w:tentative="1">
+      <w:start w:val="1"/>
+      <w:numFmt w:val="bullet"/>
+      <w:lvlText w:val=""/>
+      <w:lvlJc w:val="left"/>
+      <w:pPr>
+        <w:tabs>
+          <w:tab w:val="num" w:pos="4320"/>
+        </w:tabs>
+        <w:ind w:left="4320" w:hanging="360"/>
+      </w:pPr>
+      <w:rPr>
+        <w:rFonts w:ascii="Wingdings" w:hAnsi="Wingdings" w:hint="default"/>
+        <w:sz w:val="20"/>
+      </w:rPr>
+    </w:lvl>
+    <w:lvl w:ilvl="6" w:tentative="1">
+      <w:start w:val="1"/>
+      <w:numFmt w:val="bullet"/>
+      <w:lvlText w:val=""/>
+      <w:lvlJc w:val="left"/>
+      <w:pPr>
+        <w:tabs>
+          <w:tab w:val="num" w:pos="5040"/>
+        </w:tabs>
+        <w:ind w:left="5040" w:hanging="360"/>
+      </w:pPr>
+      <w:rPr>
+        <w:rFonts w:ascii="Wingdings" w:hAnsi="Wingdings" w:hint="default"/>
+        <w:sz w:val="20"/>
+      </w:rPr>
+    </w:lvl>
+    <w:lvl w:ilvl="7" w:tentative="1">
+      <w:start w:val="1"/>
+      <w:numFmt w:val="bullet"/>
+      <w:lvlText w:val=""/>
+      <w:lvlJc w:val="left"/>
+      <w:pPr>
+        <w:tabs>
+          <w:tab w:val="num" w:pos="5760"/>
+        </w:tabs>
+        <w:ind w:left="5760" w:hanging="360"/>
+      </w:pPr>
+      <w:rPr>
+        <w:rFonts w:ascii="Wingdings" w:hAnsi="Wingdings" w:hint="default"/>
+        <w:sz w:val="20"/>
+      </w:rPr>
+    </w:lvl>
+    <w:lvl w:ilvl="8" w:tentative="1">
+      <w:start w:val="1"/>
+      <w:numFmt w:val="bullet"/>
+      <w:lvlText w:val=""/>
+      <w:lvlJc w:val="left"/>
+      <w:pPr>
+        <w:tabs>
+          <w:tab w:val="num" w:pos="6480"/>
+        </w:tabs>
+        <w:ind w:left="6480" w:hanging="360"/>
+      </w:pPr>
+      <w:rPr>
+        <w:rFonts w:ascii="Wingdings" w:hAnsi="Wingdings" w:hint="default"/>
+        <w:sz w:val="20"/>
+      </w:rPr>
+    </w:lvl>
+  </w:abstractNum>
+  <w:num w:numId="1" w16cid:durableId="318505428">
+    <w:abstractNumId w:val="1"/>
+  </w:num>
+  <w:num w:numId="2" w16cid:durableId="1577932599">
+    <w:abstractNumId w:val="0"/>
+  </w:num>
+</w:numbering>
 </file>
 
 <file path=word/styles.xml><?xml version="1.0" encoding="utf-8"?>
@@ -539,6 +1341,28 @@
       <w:szCs w:val="26"/>
     </w:rPr>
   </w:style>
+  <w:style w:type="paragraph" w:styleId="Heading3">
+    <w:name w:val="heading 3"/>
+    <w:basedOn w:val="Normal"/>
+    <w:next w:val="Normal"/>
+    <w:link w:val="Heading3Char"/>
+    <w:uiPriority w:val="9"/>
+    <w:unhideWhenUsed/>
+    <w:qFormat/>
+    <w:rsid w:val="00C43D33"/>
+    <w:pPr>
+      <w:keepNext/>
+      <w:keepLines/>
+      <w:spacing w:before="40" w:after="0"/>
+      <w:outlineLvl w:val="2"/>
+    </w:pPr>
+    <w:rPr>
+      <w:rFonts w:asciiTheme="majorHAnsi" w:eastAsiaTheme="majorEastAsia" w:hAnsiTheme="majorHAnsi" w:cstheme="majorBidi"/>
+      <w:color w:val="1F3763" w:themeColor="accent1" w:themeShade="7F"/>
+      <w:sz w:val="24"/>
+      <w:szCs w:val="24"/>
+    </w:rPr>
+  </w:style>
   <w:style w:type="character" w:default="1" w:styleId="DefaultParagraphFont">
     <w:name w:val="Default Paragraph Font"/>
     <w:uiPriority w:val="1"/>
@@ -615,6 +1439,31 @@
       <w:color w:val="2F5496" w:themeColor="accent1" w:themeShade="BF"/>
       <w:sz w:val="26"/>
       <w:szCs w:val="26"/>
+    </w:rPr>
+  </w:style>
+  <w:style w:type="character" w:customStyle="1" w:styleId="Heading3Char">
+    <w:name w:val="Heading 3 Char"/>
+    <w:basedOn w:val="DefaultParagraphFont"/>
+    <w:link w:val="Heading3"/>
+    <w:uiPriority w:val="9"/>
+    <w:rsid w:val="00C43D33"/>
+    <w:rPr>
+      <w:rFonts w:asciiTheme="majorHAnsi" w:eastAsiaTheme="majorEastAsia" w:hAnsiTheme="majorHAnsi" w:cstheme="majorBidi"/>
+      <w:noProof/>
+      <w:color w:val="1F3763" w:themeColor="accent1" w:themeShade="7F"/>
+      <w:sz w:val="24"/>
+      <w:szCs w:val="24"/>
+    </w:rPr>
+  </w:style>
+  <w:style w:type="character" w:styleId="Strong">
+    <w:name w:val="Strong"/>
+    <w:basedOn w:val="DefaultParagraphFont"/>
+    <w:uiPriority w:val="22"/>
+    <w:qFormat/>
+    <w:rsid w:val="007C6336"/>
+    <w:rPr>
+      <w:b/>
+      <w:bCs/>
     </w:rPr>
   </w:style>
 </w:styles>
@@ -913,4 +1762,16 @@
     </a:ext>
   </a:extLst>
 </a:theme>
+</file>
+
+<file path=customXml/item1.xml><?xml version="1.0" encoding="utf-8"?>
+<b:Sources xmlns:b="http://schemas.openxmlformats.org/officeDocument/2006/bibliography" xmlns="http://schemas.openxmlformats.org/officeDocument/2006/bibliography" SelectedStyle="\APASixthEditionOfficeOnline.xsl" StyleName="APA" Version="6"/>
+</file>
+
+<file path=customXml/itemProps1.xml><?xml version="1.0" encoding="utf-8"?>
+<ds:datastoreItem xmlns:ds="http://schemas.openxmlformats.org/officeDocument/2006/customXml" ds:itemID="{5AF4DC06-6AFA-4C79-909F-8FDF3CBC880F}">
+  <ds:schemaRefs>
+    <ds:schemaRef ds:uri="http://schemas.openxmlformats.org/officeDocument/2006/bibliography"/>
+  </ds:schemaRefs>
+</ds:datastoreItem>
 </file>
--- a/Docs/JAVA_FUNCTIONAL_PROGRAMMING-RANGA.docx
+++ b/Docs/JAVA_FUNCTIONAL_PROGRAMMING-RANGA.docx
@@ -361,53 +361,8 @@
         <w:shd w:val="clear" w:color="auto" w:fill="FFFFFF"/>
         <w:spacing w:before="100" w:beforeAutospacing="1" w:after="0" w:line="240" w:lineRule="auto"/>
       </w:pPr>
-      <w:proofErr w:type="spellStart"/>
-      <w:r>
-        <w:t>Transform</w:t>
-      </w:r>
-      <w:proofErr w:type="spellEnd"/>
-      <w:r>
-        <w:t xml:space="preserve"> or filter the </w:t>
-      </w:r>
-      <w:proofErr w:type="spellStart"/>
-      <w:r>
-        <w:t>elements</w:t>
-      </w:r>
-      <w:proofErr w:type="spellEnd"/>
-      <w:r>
-        <w:t xml:space="preserve"> of a stream </w:t>
-      </w:r>
-      <w:proofErr w:type="spellStart"/>
-      <w:r>
-        <w:t>without</w:t>
-      </w:r>
-      <w:proofErr w:type="spellEnd"/>
-      <w:r>
-        <w:t xml:space="preserve"> </w:t>
-      </w:r>
-      <w:proofErr w:type="spellStart"/>
-      <w:r>
-        <w:t>producing</w:t>
-      </w:r>
-      <w:proofErr w:type="spellEnd"/>
-      <w:r>
-        <w:t xml:space="preserve"> a </w:t>
-      </w:r>
-      <w:proofErr w:type="spellStart"/>
-      <w:r>
-        <w:t>final</w:t>
-      </w:r>
-      <w:proofErr w:type="spellEnd"/>
-      <w:r>
-        <w:t xml:space="preserve"> </w:t>
-      </w:r>
-      <w:proofErr w:type="spellStart"/>
-      <w:r>
-        <w:t>result</w:t>
-      </w:r>
-      <w:proofErr w:type="spellEnd"/>
-      <w:r>
-        <w:t>.</w:t>
+      <w:r>
+        <w:t>Transform or filter the elements of a stream without producing a final result.</w:t>
       </w:r>
     </w:p>
     <w:p>
@@ -419,21 +374,8 @@
         <w:shd w:val="clear" w:color="auto" w:fill="FFFFFF"/>
         <w:spacing w:before="100" w:beforeAutospacing="1" w:after="0" w:line="240" w:lineRule="auto"/>
       </w:pPr>
-      <w:proofErr w:type="spellStart"/>
-      <w:r>
-        <w:t>They</w:t>
-      </w:r>
-      <w:proofErr w:type="spellEnd"/>
-      <w:r>
-        <w:t xml:space="preserve"> create a new stream </w:t>
-      </w:r>
-      <w:proofErr w:type="spellStart"/>
-      <w:r>
-        <w:t>based</w:t>
-      </w:r>
-      <w:proofErr w:type="spellEnd"/>
-      <w:r>
-        <w:t xml:space="preserve"> on the original one.</w:t>
+      <w:r>
+        <w:t>They create a new stream based on the original one.</w:t>
       </w:r>
     </w:p>
     <w:p>
@@ -475,39 +417,7 @@
         <w:spacing w:before="100" w:beforeAutospacing="1" w:after="0" w:line="240" w:lineRule="auto"/>
       </w:pPr>
       <w:r>
-        <w:t xml:space="preserve">Produce a </w:t>
-      </w:r>
-      <w:proofErr w:type="spellStart"/>
-      <w:r>
-        <w:t>final</w:t>
-      </w:r>
-      <w:proofErr w:type="spellEnd"/>
-      <w:r>
-        <w:t xml:space="preserve"> </w:t>
-      </w:r>
-      <w:proofErr w:type="spellStart"/>
-      <w:r>
-        <w:t>result</w:t>
-      </w:r>
-      <w:proofErr w:type="spellEnd"/>
-      <w:r>
-        <w:t xml:space="preserve"> from the </w:t>
-      </w:r>
-      <w:proofErr w:type="spellStart"/>
-      <w:r>
-        <w:t>elements</w:t>
-      </w:r>
-      <w:proofErr w:type="spellEnd"/>
-      <w:r>
-        <w:t xml:space="preserve"> </w:t>
-      </w:r>
-      <w:proofErr w:type="gramStart"/>
-      <w:r>
-        <w:t>in a</w:t>
-      </w:r>
-      <w:proofErr w:type="gramEnd"/>
-      <w:r>
-        <w:t xml:space="preserve"> stream.</w:t>
+        <w:t>Produce a final result from the elements in a stream.</w:t>
       </w:r>
     </w:p>
     <w:p>
@@ -519,37 +429,8 @@
         <w:shd w:val="clear" w:color="auto" w:fill="FFFFFF"/>
         <w:spacing w:before="100" w:beforeAutospacing="1" w:after="0" w:line="240" w:lineRule="auto"/>
       </w:pPr>
-      <w:proofErr w:type="spellStart"/>
-      <w:r>
-        <w:t>They</w:t>
-      </w:r>
-      <w:proofErr w:type="spellEnd"/>
-      <w:r>
-        <w:t xml:space="preserve"> </w:t>
-      </w:r>
-      <w:proofErr w:type="spellStart"/>
-      <w:r>
-        <w:t>consume</w:t>
-      </w:r>
-      <w:proofErr w:type="spellEnd"/>
-      <w:r>
-        <w:t xml:space="preserve"> the </w:t>
-      </w:r>
-      <w:proofErr w:type="spellStart"/>
-      <w:r>
-        <w:t>entire</w:t>
-      </w:r>
-      <w:proofErr w:type="spellEnd"/>
-      <w:r>
-        <w:t xml:space="preserve"> stream and do </w:t>
-      </w:r>
-      <w:proofErr w:type="spellStart"/>
-      <w:r>
-        <w:t>not</w:t>
-      </w:r>
-      <w:proofErr w:type="spellEnd"/>
-      <w:r>
-        <w:t xml:space="preserve"> return a new stream.</w:t>
+      <w:r>
+        <w:t>They consume the entire stream and do not return a new stream.</w:t>
       </w:r>
     </w:p>
     <w:p>
@@ -571,7 +452,98 @@
         <w:pStyle w:val="Heading2"/>
       </w:pPr>
       <w:r>
-        <w:t>Functional interfaces</w:t>
+        <w:t>Behaviour parametrization</w:t>
+      </w:r>
+    </w:p>
+    <w:p>
+      <w:r>
+        <w:drawing>
+          <wp:inline distT="0" distB="0" distL="0" distR="0" wp14:anchorId="3955A305" wp14:editId="1D023163">
+            <wp:extent cx="4730573" cy="2696103"/>
+            <wp:effectExtent l="0" t="0" r="0" b="9525"/>
+            <wp:docPr id="1128509184" name="Picture 1" descr="A computer screen shot of a program code&#10;&#10;Description automatically generated"/>
+            <wp:cNvGraphicFramePr>
+              <a:graphicFrameLocks xmlns:a="http://schemas.openxmlformats.org/drawingml/2006/main" noChangeAspect="1"/>
+            </wp:cNvGraphicFramePr>
+            <a:graphic xmlns:a="http://schemas.openxmlformats.org/drawingml/2006/main">
+              <a:graphicData uri="http://schemas.openxmlformats.org/drawingml/2006/picture">
+                <pic:pic xmlns:pic="http://schemas.openxmlformats.org/drawingml/2006/picture">
+                  <pic:nvPicPr>
+                    <pic:cNvPr id="1128509184" name="Picture 1" descr="A computer screen shot of a program code&#10;&#10;Description automatically generated"/>
+                    <pic:cNvPicPr/>
+                  </pic:nvPicPr>
+                  <pic:blipFill>
+                    <a:blip r:embed="rId13"/>
+                    <a:stretch>
+                      <a:fillRect/>
+                    </a:stretch>
+                  </pic:blipFill>
+                  <pic:spPr>
+                    <a:xfrm>
+                      <a:off x="0" y="0"/>
+                      <a:ext cx="4740799" cy="2701931"/>
+                    </a:xfrm>
+                    <a:prstGeom prst="rect">
+                      <a:avLst/>
+                    </a:prstGeom>
+                  </pic:spPr>
+                </pic:pic>
+              </a:graphicData>
+            </a:graphic>
+          </wp:inline>
+        </w:drawing>
+      </w:r>
+    </w:p>
+    <w:p>
+      <w:pPr>
+        <w:pStyle w:val="Heading2"/>
+      </w:pPr>
+      <w:r>
+        <w:t>Method reference</w:t>
+      </w:r>
+    </w:p>
+    <w:p>
+      <w:r>
+        <w:drawing>
+          <wp:inline distT="0" distB="0" distL="0" distR="0" wp14:anchorId="13E5D053" wp14:editId="490C5092">
+            <wp:extent cx="4758199" cy="2392429"/>
+            <wp:effectExtent l="0" t="0" r="4445" b="8255"/>
+            <wp:docPr id="1521591532" name="Picture 1" descr="A computer screen shot of a program code&#10;&#10;Description automatically generated"/>
+            <wp:cNvGraphicFramePr>
+              <a:graphicFrameLocks xmlns:a="http://schemas.openxmlformats.org/drawingml/2006/main" noChangeAspect="1"/>
+            </wp:cNvGraphicFramePr>
+            <a:graphic xmlns:a="http://schemas.openxmlformats.org/drawingml/2006/main">
+              <a:graphicData uri="http://schemas.openxmlformats.org/drawingml/2006/picture">
+                <pic:pic xmlns:pic="http://schemas.openxmlformats.org/drawingml/2006/picture">
+                  <pic:nvPicPr>
+                    <pic:cNvPr id="1521591532" name="Picture 1" descr="A computer screen shot of a program code&#10;&#10;Description automatically generated"/>
+                    <pic:cNvPicPr/>
+                  </pic:nvPicPr>
+                  <pic:blipFill>
+                    <a:blip r:embed="rId14"/>
+                    <a:stretch>
+                      <a:fillRect/>
+                    </a:stretch>
+                  </pic:blipFill>
+                  <pic:spPr>
+                    <a:xfrm>
+                      <a:off x="0" y="0"/>
+                      <a:ext cx="4769609" cy="2398166"/>
+                    </a:xfrm>
+                    <a:prstGeom prst="rect">
+                      <a:avLst/>
+                    </a:prstGeom>
+                  </pic:spPr>
+                </pic:pic>
+              </a:graphicData>
+            </a:graphic>
+          </wp:inline>
+        </w:drawing>
+      </w:r>
+    </w:p>
+    <w:p>
+      <w:r>
+        <w:t>5 – 26/1</w:t>
       </w:r>
     </w:p>
     <w:p/>

--- a/Docs/JAVA_FUNCTIONAL_PROGRAMMING-RANGA.docx
+++ b/Docs/JAVA_FUNCTIONAL_PROGRAMMING-RANGA.docx
@@ -542,11 +542,464 @@
       </w:r>
     </w:p>
     <w:p>
-      <w:r>
-        <w:t>5 – 26/1</w:t>
+      <w:pPr>
+        <w:pStyle w:val="Heading2"/>
+      </w:pPr>
+      <w:r>
+        <w:lastRenderedPageBreak/>
+        <w:t>allMatch()</w:t>
+      </w:r>
+      <w:r>
+        <w:t>, noneMatch(), anyMatch()</w:t>
+      </w:r>
+    </w:p>
+    <w:p>
+      <w:r>
+        <w:drawing>
+          <wp:inline distT="0" distB="0" distL="0" distR="0" wp14:anchorId="05BABF3E" wp14:editId="644C4897">
+            <wp:extent cx="6120130" cy="4731385"/>
+            <wp:effectExtent l="0" t="0" r="0" b="0"/>
+            <wp:docPr id="404451624" name="Picture 1" descr="A screen shot of a computer program&#10;&#10;Description automatically generated"/>
+            <wp:cNvGraphicFramePr>
+              <a:graphicFrameLocks xmlns:a="http://schemas.openxmlformats.org/drawingml/2006/main" noChangeAspect="1"/>
+            </wp:cNvGraphicFramePr>
+            <a:graphic xmlns:a="http://schemas.openxmlformats.org/drawingml/2006/main">
+              <a:graphicData uri="http://schemas.openxmlformats.org/drawingml/2006/picture">
+                <pic:pic xmlns:pic="http://schemas.openxmlformats.org/drawingml/2006/picture">
+                  <pic:nvPicPr>
+                    <pic:cNvPr id="404451624" name="Picture 1" descr="A screen shot of a computer program&#10;&#10;Description automatically generated"/>
+                    <pic:cNvPicPr/>
+                  </pic:nvPicPr>
+                  <pic:blipFill>
+                    <a:blip r:embed="rId15"/>
+                    <a:stretch>
+                      <a:fillRect/>
+                    </a:stretch>
+                  </pic:blipFill>
+                  <pic:spPr>
+                    <a:xfrm>
+                      <a:off x="0" y="0"/>
+                      <a:ext cx="6120130" cy="4731385"/>
+                    </a:xfrm>
+                    <a:prstGeom prst="rect">
+                      <a:avLst/>
+                    </a:prstGeom>
+                  </pic:spPr>
+                </pic:pic>
+              </a:graphicData>
+            </a:graphic>
+          </wp:inline>
+        </w:drawing>
+      </w:r>
+    </w:p>
+    <w:p>
+      <w:pPr>
+        <w:pStyle w:val="Heading2"/>
+      </w:pPr>
+      <w:r>
+        <w:t>sorted()</w:t>
+      </w:r>
+    </w:p>
+    <w:p>
+      <w:r>
+        <w:drawing>
+          <wp:inline distT="0" distB="0" distL="0" distR="0" wp14:anchorId="50696034" wp14:editId="6DFE938C">
+            <wp:extent cx="6120130" cy="1811020"/>
+            <wp:effectExtent l="0" t="0" r="0" b="0"/>
+            <wp:docPr id="883582897" name="Picture 1" descr="A screen shot of a computer program&#10;&#10;Description automatically generated"/>
+            <wp:cNvGraphicFramePr>
+              <a:graphicFrameLocks xmlns:a="http://schemas.openxmlformats.org/drawingml/2006/main" noChangeAspect="1"/>
+            </wp:cNvGraphicFramePr>
+            <a:graphic xmlns:a="http://schemas.openxmlformats.org/drawingml/2006/main">
+              <a:graphicData uri="http://schemas.openxmlformats.org/drawingml/2006/picture">
+                <pic:pic xmlns:pic="http://schemas.openxmlformats.org/drawingml/2006/picture">
+                  <pic:nvPicPr>
+                    <pic:cNvPr id="883582897" name="Picture 1" descr="A screen shot of a computer program&#10;&#10;Description automatically generated"/>
+                    <pic:cNvPicPr/>
+                  </pic:nvPicPr>
+                  <pic:blipFill>
+                    <a:blip r:embed="rId16"/>
+                    <a:stretch>
+                      <a:fillRect/>
+                    </a:stretch>
+                  </pic:blipFill>
+                  <pic:spPr>
+                    <a:xfrm>
+                      <a:off x="0" y="0"/>
+                      <a:ext cx="6120130" cy="1811020"/>
+                    </a:xfrm>
+                    <a:prstGeom prst="rect">
+                      <a:avLst/>
+                    </a:prstGeom>
+                  </pic:spPr>
+                </pic:pic>
+              </a:graphicData>
+            </a:graphic>
+          </wp:inline>
+        </w:drawing>
+      </w:r>
+    </w:p>
+    <w:p>
+      <w:pPr>
+        <w:pStyle w:val="Heading2"/>
+      </w:pPr>
+      <w:r>
+        <w:t>limit()</w:t>
+      </w:r>
+    </w:p>
+    <w:p>
+      <w:r>
+        <w:drawing>
+          <wp:inline distT="0" distB="0" distL="0" distR="0" wp14:anchorId="6A96DD64" wp14:editId="563B96AB">
+            <wp:extent cx="6120130" cy="1032510"/>
+            <wp:effectExtent l="0" t="0" r="0" b="0"/>
+            <wp:docPr id="1360382623" name="Picture 1" descr="A screen shot of a computer&#10;&#10;Description automatically generated"/>
+            <wp:cNvGraphicFramePr>
+              <a:graphicFrameLocks xmlns:a="http://schemas.openxmlformats.org/drawingml/2006/main" noChangeAspect="1"/>
+            </wp:cNvGraphicFramePr>
+            <a:graphic xmlns:a="http://schemas.openxmlformats.org/drawingml/2006/main">
+              <a:graphicData uri="http://schemas.openxmlformats.org/drawingml/2006/picture">
+                <pic:pic xmlns:pic="http://schemas.openxmlformats.org/drawingml/2006/picture">
+                  <pic:nvPicPr>
+                    <pic:cNvPr id="1360382623" name="Picture 1" descr="A screen shot of a computer&#10;&#10;Description automatically generated"/>
+                    <pic:cNvPicPr/>
+                  </pic:nvPicPr>
+                  <pic:blipFill>
+                    <a:blip r:embed="rId17"/>
+                    <a:stretch>
+                      <a:fillRect/>
+                    </a:stretch>
+                  </pic:blipFill>
+                  <pic:spPr>
+                    <a:xfrm>
+                      <a:off x="0" y="0"/>
+                      <a:ext cx="6120130" cy="1032510"/>
+                    </a:xfrm>
+                    <a:prstGeom prst="rect">
+                      <a:avLst/>
+                    </a:prstGeom>
+                  </pic:spPr>
+                </pic:pic>
+              </a:graphicData>
+            </a:graphic>
+          </wp:inline>
+        </w:drawing>
       </w:r>
     </w:p>
     <w:p/>
+    <w:p/>
+    <w:p>
+      <w:pPr>
+        <w:pStyle w:val="Heading2"/>
+      </w:pPr>
+      <w:r>
+        <w:lastRenderedPageBreak/>
+        <w:t>skip()</w:t>
+      </w:r>
+    </w:p>
+    <w:p>
+      <w:r>
+        <w:drawing>
+          <wp:inline distT="0" distB="0" distL="0" distR="0" wp14:anchorId="3C36D5F4" wp14:editId="5627BF3F">
+            <wp:extent cx="6120130" cy="981075"/>
+            <wp:effectExtent l="0" t="0" r="0" b="9525"/>
+            <wp:docPr id="252684886" name="Picture 1" descr="A screen shot of a computer program&#10;&#10;Description automatically generated"/>
+            <wp:cNvGraphicFramePr>
+              <a:graphicFrameLocks xmlns:a="http://schemas.openxmlformats.org/drawingml/2006/main" noChangeAspect="1"/>
+            </wp:cNvGraphicFramePr>
+            <a:graphic xmlns:a="http://schemas.openxmlformats.org/drawingml/2006/main">
+              <a:graphicData uri="http://schemas.openxmlformats.org/drawingml/2006/picture">
+                <pic:pic xmlns:pic="http://schemas.openxmlformats.org/drawingml/2006/picture">
+                  <pic:nvPicPr>
+                    <pic:cNvPr id="252684886" name="Picture 1" descr="A screen shot of a computer program&#10;&#10;Description automatically generated"/>
+                    <pic:cNvPicPr/>
+                  </pic:nvPicPr>
+                  <pic:blipFill>
+                    <a:blip r:embed="rId18"/>
+                    <a:stretch>
+                      <a:fillRect/>
+                    </a:stretch>
+                  </pic:blipFill>
+                  <pic:spPr>
+                    <a:xfrm>
+                      <a:off x="0" y="0"/>
+                      <a:ext cx="6120130" cy="981075"/>
+                    </a:xfrm>
+                    <a:prstGeom prst="rect">
+                      <a:avLst/>
+                    </a:prstGeom>
+                  </pic:spPr>
+                </pic:pic>
+              </a:graphicData>
+            </a:graphic>
+          </wp:inline>
+        </w:drawing>
+      </w:r>
+    </w:p>
+    <w:p>
+      <w:pPr>
+        <w:pStyle w:val="Heading2"/>
+      </w:pPr>
+      <w:r>
+        <w:t>takeWhile()</w:t>
+      </w:r>
+    </w:p>
+    <w:p>
+      <w:pPr>
+        <w:rPr>
+          <w:rFonts w:ascii="Arial" w:hAnsi="Arial" w:cs="Arial"/>
+          <w:color w:val="1F1F1F"/>
+          <w:shd w:val="clear" w:color="auto" w:fill="FFFFFF"/>
+        </w:rPr>
+      </w:pPr>
+      <w:r>
+        <w:rPr>
+          <w:rStyle w:val="HTMLCode"/>
+          <w:rFonts w:eastAsiaTheme="minorHAnsi"/>
+        </w:rPr>
+        <w:t>takeWhile</w:t>
+      </w:r>
+      <w:r>
+        <w:rPr>
+          <w:rFonts w:ascii="Arial" w:hAnsi="Arial" w:cs="Arial"/>
+          <w:color w:val="1F1F1F"/>
+          <w:shd w:val="clear" w:color="auto" w:fill="FFFFFF"/>
+        </w:rPr>
+        <w:t xml:space="preserve"> is a method available in Java Streams that extracts elements from a stream until a certain condition is no longer met. It's like a filter, but it stops processing the stream the moment the first element doesn't satisfy the condition.</w:t>
+      </w:r>
+    </w:p>
+    <w:p>
+      <w:r>
+        <w:drawing>
+          <wp:inline distT="0" distB="0" distL="0" distR="0" wp14:anchorId="2BFA8A9B" wp14:editId="0AD64BD5">
+            <wp:extent cx="6120130" cy="886460"/>
+            <wp:effectExtent l="0" t="0" r="0" b="8890"/>
+            <wp:docPr id="75885741" name="Picture 1" descr="A screen shot of a computer code&#10;&#10;Description automatically generated"/>
+            <wp:cNvGraphicFramePr>
+              <a:graphicFrameLocks xmlns:a="http://schemas.openxmlformats.org/drawingml/2006/main" noChangeAspect="1"/>
+            </wp:cNvGraphicFramePr>
+            <a:graphic xmlns:a="http://schemas.openxmlformats.org/drawingml/2006/main">
+              <a:graphicData uri="http://schemas.openxmlformats.org/drawingml/2006/picture">
+                <pic:pic xmlns:pic="http://schemas.openxmlformats.org/drawingml/2006/picture">
+                  <pic:nvPicPr>
+                    <pic:cNvPr id="75885741" name="Picture 1" descr="A screen shot of a computer code&#10;&#10;Description automatically generated"/>
+                    <pic:cNvPicPr/>
+                  </pic:nvPicPr>
+                  <pic:blipFill>
+                    <a:blip r:embed="rId19"/>
+                    <a:stretch>
+                      <a:fillRect/>
+                    </a:stretch>
+                  </pic:blipFill>
+                  <pic:spPr>
+                    <a:xfrm>
+                      <a:off x="0" y="0"/>
+                      <a:ext cx="6120130" cy="886460"/>
+                    </a:xfrm>
+                    <a:prstGeom prst="rect">
+                      <a:avLst/>
+                    </a:prstGeom>
+                  </pic:spPr>
+                </pic:pic>
+              </a:graphicData>
+            </a:graphic>
+          </wp:inline>
+        </w:drawing>
+      </w:r>
+    </w:p>
+    <w:p>
+      <w:pPr>
+        <w:pStyle w:val="Heading2"/>
+      </w:pPr>
+      <w:r>
+        <w:t>dropWhile()</w:t>
+      </w:r>
+    </w:p>
+    <w:p>
+      <w:r>
+        <w:drawing>
+          <wp:inline distT="0" distB="0" distL="0" distR="0" wp14:anchorId="52CF65CC" wp14:editId="0E8F8F47">
+            <wp:extent cx="6120130" cy="774065"/>
+            <wp:effectExtent l="0" t="0" r="0" b="6985"/>
+            <wp:docPr id="1235366663" name="Picture 1" descr="A screen shot of a computer&#10;&#10;Description automatically generated"/>
+            <wp:cNvGraphicFramePr>
+              <a:graphicFrameLocks xmlns:a="http://schemas.openxmlformats.org/drawingml/2006/main" noChangeAspect="1"/>
+            </wp:cNvGraphicFramePr>
+            <a:graphic xmlns:a="http://schemas.openxmlformats.org/drawingml/2006/main">
+              <a:graphicData uri="http://schemas.openxmlformats.org/drawingml/2006/picture">
+                <pic:pic xmlns:pic="http://schemas.openxmlformats.org/drawingml/2006/picture">
+                  <pic:nvPicPr>
+                    <pic:cNvPr id="1235366663" name="Picture 1" descr="A screen shot of a computer&#10;&#10;Description automatically generated"/>
+                    <pic:cNvPicPr/>
+                  </pic:nvPicPr>
+                  <pic:blipFill>
+                    <a:blip r:embed="rId20"/>
+                    <a:stretch>
+                      <a:fillRect/>
+                    </a:stretch>
+                  </pic:blipFill>
+                  <pic:spPr>
+                    <a:xfrm>
+                      <a:off x="0" y="0"/>
+                      <a:ext cx="6120130" cy="774065"/>
+                    </a:xfrm>
+                    <a:prstGeom prst="rect">
+                      <a:avLst/>
+                    </a:prstGeom>
+                  </pic:spPr>
+                </pic:pic>
+              </a:graphicData>
+            </a:graphic>
+          </wp:inline>
+        </w:drawing>
+      </w:r>
+    </w:p>
+    <w:p>
+      <w:pPr>
+        <w:pStyle w:val="Heading2"/>
+      </w:pPr>
+      <w:r>
+        <w:t>max(), min()</w:t>
+      </w:r>
+    </w:p>
+    <w:p>
+      <w:r>
+        <w:drawing>
+          <wp:inline distT="0" distB="0" distL="0" distR="0" wp14:anchorId="771FDFEC" wp14:editId="2F0E11D6">
+            <wp:extent cx="6120130" cy="1320165"/>
+            <wp:effectExtent l="0" t="0" r="0" b="0"/>
+            <wp:docPr id="1217069821" name="Picture 1" descr="A screen shot of a computer program&#10;&#10;Description automatically generated"/>
+            <wp:cNvGraphicFramePr>
+              <a:graphicFrameLocks xmlns:a="http://schemas.openxmlformats.org/drawingml/2006/main" noChangeAspect="1"/>
+            </wp:cNvGraphicFramePr>
+            <a:graphic xmlns:a="http://schemas.openxmlformats.org/drawingml/2006/main">
+              <a:graphicData uri="http://schemas.openxmlformats.org/drawingml/2006/picture">
+                <pic:pic xmlns:pic="http://schemas.openxmlformats.org/drawingml/2006/picture">
+                  <pic:nvPicPr>
+                    <pic:cNvPr id="1217069821" name="Picture 1" descr="A screen shot of a computer program&#10;&#10;Description automatically generated"/>
+                    <pic:cNvPicPr/>
+                  </pic:nvPicPr>
+                  <pic:blipFill>
+                    <a:blip r:embed="rId21"/>
+                    <a:stretch>
+                      <a:fillRect/>
+                    </a:stretch>
+                  </pic:blipFill>
+                  <pic:spPr>
+                    <a:xfrm>
+                      <a:off x="0" y="0"/>
+                      <a:ext cx="6120130" cy="1320165"/>
+                    </a:xfrm>
+                    <a:prstGeom prst="rect">
+                      <a:avLst/>
+                    </a:prstGeom>
+                  </pic:spPr>
+                </pic:pic>
+              </a:graphicData>
+            </a:graphic>
+          </wp:inline>
+        </w:drawing>
+      </w:r>
+    </w:p>
+    <w:p>
+      <w:pPr>
+        <w:pStyle w:val="Heading2"/>
+      </w:pPr>
+      <w:r>
+        <w:t>findFirst()</w:t>
+      </w:r>
+    </w:p>
+    <w:p>
+      <w:r>
+        <w:drawing>
+          <wp:inline distT="0" distB="0" distL="0" distR="0" wp14:anchorId="22DF3BC6" wp14:editId="4E7A8006">
+            <wp:extent cx="6120130" cy="849630"/>
+            <wp:effectExtent l="0" t="0" r="0" b="7620"/>
+            <wp:docPr id="303049943" name="Picture 1" descr="A computer screen shot of a computer code&#10;&#10;Description automatically generated"/>
+            <wp:cNvGraphicFramePr>
+              <a:graphicFrameLocks xmlns:a="http://schemas.openxmlformats.org/drawingml/2006/main" noChangeAspect="1"/>
+            </wp:cNvGraphicFramePr>
+            <a:graphic xmlns:a="http://schemas.openxmlformats.org/drawingml/2006/main">
+              <a:graphicData uri="http://schemas.openxmlformats.org/drawingml/2006/picture">
+                <pic:pic xmlns:pic="http://schemas.openxmlformats.org/drawingml/2006/picture">
+                  <pic:nvPicPr>
+                    <pic:cNvPr id="303049943" name="Picture 1" descr="A computer screen shot of a computer code&#10;&#10;Description automatically generated"/>
+                    <pic:cNvPicPr/>
+                  </pic:nvPicPr>
+                  <pic:blipFill>
+                    <a:blip r:embed="rId22"/>
+                    <a:stretch>
+                      <a:fillRect/>
+                    </a:stretch>
+                  </pic:blipFill>
+                  <pic:spPr>
+                    <a:xfrm>
+                      <a:off x="0" y="0"/>
+                      <a:ext cx="6120130" cy="849630"/>
+                    </a:xfrm>
+                    <a:prstGeom prst="rect">
+                      <a:avLst/>
+                    </a:prstGeom>
+                  </pic:spPr>
+                </pic:pic>
+              </a:graphicData>
+            </a:graphic>
+          </wp:inline>
+        </w:drawing>
+      </w:r>
+    </w:p>
+    <w:p>
+      <w:pPr>
+        <w:pStyle w:val="Heading2"/>
+      </w:pPr>
+      <w:r>
+        <w:t>findAny()</w:t>
+      </w:r>
+    </w:p>
+    <w:p>
+      <w:r>
+        <w:drawing>
+          <wp:inline distT="0" distB="0" distL="0" distR="0" wp14:anchorId="7046011B" wp14:editId="34BEC7D8">
+            <wp:extent cx="6120130" cy="835025"/>
+            <wp:effectExtent l="0" t="0" r="0" b="3175"/>
+            <wp:docPr id="195360058" name="Picture 1" descr="A computer screen shot of a computer code&#10;&#10;Description automatically generated"/>
+            <wp:cNvGraphicFramePr>
+              <a:graphicFrameLocks xmlns:a="http://schemas.openxmlformats.org/drawingml/2006/main" noChangeAspect="1"/>
+            </wp:cNvGraphicFramePr>
+            <a:graphic xmlns:a="http://schemas.openxmlformats.org/drawingml/2006/main">
+              <a:graphicData uri="http://schemas.openxmlformats.org/drawingml/2006/picture">
+                <pic:pic xmlns:pic="http://schemas.openxmlformats.org/drawingml/2006/picture">
+                  <pic:nvPicPr>
+                    <pic:cNvPr id="195360058" name="Picture 1" descr="A computer screen shot of a computer code&#10;&#10;Description automatically generated"/>
+                    <pic:cNvPicPr/>
+                  </pic:nvPicPr>
+                  <pic:blipFill>
+                    <a:blip r:embed="rId23"/>
+                    <a:stretch>
+                      <a:fillRect/>
+                    </a:stretch>
+                  </pic:blipFill>
+                  <pic:spPr>
+                    <a:xfrm>
+                      <a:off x="0" y="0"/>
+                      <a:ext cx="6120130" cy="835025"/>
+                    </a:xfrm>
+                    <a:prstGeom prst="rect">
+                      <a:avLst/>
+                    </a:prstGeom>
+                  </pic:spPr>
+                </pic:pic>
+              </a:graphicData>
+            </a:graphic>
+          </wp:inline>
+        </w:drawing>
+      </w:r>
+    </w:p>
+    <w:p>
+      <w:r>
+        <w:t>31 - 6</w:t>
+      </w:r>
+    </w:p>
     <w:sectPr>
       <w:pgSz w:w="11906" w:h="16838"/>
       <w:pgMar w:top="1417" w:right="1134" w:bottom="1134" w:left="1134" w:header="708" w:footer="708" w:gutter="0"/>
@@ -1438,6 +1891,19 @@
       <w:bCs/>
     </w:rPr>
   </w:style>
+  <w:style w:type="character" w:styleId="HTMLCode">
+    <w:name w:val="HTML Code"/>
+    <w:basedOn w:val="DefaultParagraphFont"/>
+    <w:uiPriority w:val="99"/>
+    <w:semiHidden/>
+    <w:unhideWhenUsed/>
+    <w:rsid w:val="0025432E"/>
+    <w:rPr>
+      <w:rFonts w:ascii="Courier New" w:eastAsia="Times New Roman" w:hAnsi="Courier New" w:cs="Courier New"/>
+      <w:sz w:val="20"/>
+      <w:szCs w:val="20"/>
+    </w:rPr>
+  </w:style>
 </w:styles>
 </file>
 

--- a/Docs/JAVA_FUNCTIONAL_PROGRAMMING-RANGA.docx
+++ b/Docs/JAVA_FUNCTIONAL_PROGRAMMING-RANGA.docx
@@ -996,10 +996,199 @@
       </w:r>
     </w:p>
     <w:p>
-      <w:r>
-        <w:t>31 - 6</w:t>
-      </w:r>
-    </w:p>
+      <w:pPr>
+        <w:pStyle w:val="Heading2"/>
+      </w:pPr>
+      <w:r>
+        <w:lastRenderedPageBreak/>
+        <w:t>sum()</w:t>
+      </w:r>
+    </w:p>
+    <w:p>
+      <w:r>
+        <w:drawing>
+          <wp:inline distT="0" distB="0" distL="0" distR="0" wp14:anchorId="7D2C68D0" wp14:editId="27E70A9C">
+            <wp:extent cx="6120130" cy="1605280"/>
+            <wp:effectExtent l="0" t="0" r="0" b="0"/>
+            <wp:docPr id="182189657" name="Picture 1" descr="A screenshot of a computer program&#10;&#10;Description automatically generated"/>
+            <wp:cNvGraphicFramePr>
+              <a:graphicFrameLocks xmlns:a="http://schemas.openxmlformats.org/drawingml/2006/main" noChangeAspect="1"/>
+            </wp:cNvGraphicFramePr>
+            <a:graphic xmlns:a="http://schemas.openxmlformats.org/drawingml/2006/main">
+              <a:graphicData uri="http://schemas.openxmlformats.org/drawingml/2006/picture">
+                <pic:pic xmlns:pic="http://schemas.openxmlformats.org/drawingml/2006/picture">
+                  <pic:nvPicPr>
+                    <pic:cNvPr id="182189657" name="Picture 1" descr="A screenshot of a computer program&#10;&#10;Description automatically generated"/>
+                    <pic:cNvPicPr/>
+                  </pic:nvPicPr>
+                  <pic:blipFill>
+                    <a:blip r:embed="rId24"/>
+                    <a:stretch>
+                      <a:fillRect/>
+                    </a:stretch>
+                  </pic:blipFill>
+                  <pic:spPr>
+                    <a:xfrm>
+                      <a:off x="0" y="0"/>
+                      <a:ext cx="6120130" cy="1605280"/>
+                    </a:xfrm>
+                    <a:prstGeom prst="rect">
+                      <a:avLst/>
+                    </a:prstGeom>
+                  </pic:spPr>
+                </pic:pic>
+              </a:graphicData>
+            </a:graphic>
+          </wp:inline>
+        </w:drawing>
+      </w:r>
+    </w:p>
+    <w:p>
+      <w:pPr>
+        <w:pStyle w:val="Heading2"/>
+      </w:pPr>
+      <w:r>
+        <w:t>average()</w:t>
+      </w:r>
+    </w:p>
+    <w:p>
+      <w:r>
+        <w:drawing>
+          <wp:inline distT="0" distB="0" distL="0" distR="0" wp14:anchorId="3CF6E2B6" wp14:editId="5447BBF9">
+            <wp:extent cx="6120130" cy="1513840"/>
+            <wp:effectExtent l="0" t="0" r="0" b="0"/>
+            <wp:docPr id="820879751" name="Picture 1" descr="A screen shot of a computer&#10;&#10;Description automatically generated"/>
+            <wp:cNvGraphicFramePr>
+              <a:graphicFrameLocks xmlns:a="http://schemas.openxmlformats.org/drawingml/2006/main" noChangeAspect="1"/>
+            </wp:cNvGraphicFramePr>
+            <a:graphic xmlns:a="http://schemas.openxmlformats.org/drawingml/2006/main">
+              <a:graphicData uri="http://schemas.openxmlformats.org/drawingml/2006/picture">
+                <pic:pic xmlns:pic="http://schemas.openxmlformats.org/drawingml/2006/picture">
+                  <pic:nvPicPr>
+                    <pic:cNvPr id="820879751" name="Picture 1" descr="A screen shot of a computer&#10;&#10;Description automatically generated"/>
+                    <pic:cNvPicPr/>
+                  </pic:nvPicPr>
+                  <pic:blipFill>
+                    <a:blip r:embed="rId25"/>
+                    <a:stretch>
+                      <a:fillRect/>
+                    </a:stretch>
+                  </pic:blipFill>
+                  <pic:spPr>
+                    <a:xfrm>
+                      <a:off x="0" y="0"/>
+                      <a:ext cx="6120130" cy="1513840"/>
+                    </a:xfrm>
+                    <a:prstGeom prst="rect">
+                      <a:avLst/>
+                    </a:prstGeom>
+                  </pic:spPr>
+                </pic:pic>
+              </a:graphicData>
+            </a:graphic>
+          </wp:inline>
+        </w:drawing>
+      </w:r>
+    </w:p>
+    <w:p>
+      <w:pPr>
+        <w:pStyle w:val="Heading2"/>
+      </w:pPr>
+      <w:r>
+        <w:t>count()</w:t>
+      </w:r>
+    </w:p>
+    <w:p>
+      <w:r>
+        <w:drawing>
+          <wp:inline distT="0" distB="0" distL="0" distR="0" wp14:anchorId="1726C5D8" wp14:editId="7C5898D4">
+            <wp:extent cx="6120130" cy="1049020"/>
+            <wp:effectExtent l="0" t="0" r="0" b="0"/>
+            <wp:docPr id="919690112" name="Picture 1" descr="A screen shot of a computer&#10;&#10;Description automatically generated"/>
+            <wp:cNvGraphicFramePr>
+              <a:graphicFrameLocks xmlns:a="http://schemas.openxmlformats.org/drawingml/2006/main" noChangeAspect="1"/>
+            </wp:cNvGraphicFramePr>
+            <a:graphic xmlns:a="http://schemas.openxmlformats.org/drawingml/2006/main">
+              <a:graphicData uri="http://schemas.openxmlformats.org/drawingml/2006/picture">
+                <pic:pic xmlns:pic="http://schemas.openxmlformats.org/drawingml/2006/picture">
+                  <pic:nvPicPr>
+                    <pic:cNvPr id="919690112" name="Picture 1" descr="A screen shot of a computer&#10;&#10;Description automatically generated"/>
+                    <pic:cNvPicPr/>
+                  </pic:nvPicPr>
+                  <pic:blipFill>
+                    <a:blip r:embed="rId26"/>
+                    <a:stretch>
+                      <a:fillRect/>
+                    </a:stretch>
+                  </pic:blipFill>
+                  <pic:spPr>
+                    <a:xfrm>
+                      <a:off x="0" y="0"/>
+                      <a:ext cx="6120130" cy="1049020"/>
+                    </a:xfrm>
+                    <a:prstGeom prst="rect">
+                      <a:avLst/>
+                    </a:prstGeom>
+                  </pic:spPr>
+                </pic:pic>
+              </a:graphicData>
+            </a:graphic>
+          </wp:inline>
+        </w:drawing>
+      </w:r>
+    </w:p>
+    <w:p>
+      <w:pPr>
+        <w:pStyle w:val="Heading2"/>
+      </w:pPr>
+      <w:r>
+        <w:t>m</w:t>
+      </w:r>
+      <w:r>
+        <w:t>ax()</w:t>
+      </w:r>
+    </w:p>
+    <w:p>
+      <w:r>
+        <w:drawing>
+          <wp:inline distT="0" distB="0" distL="0" distR="0" wp14:anchorId="5D6D9D5A" wp14:editId="1418E4BC">
+            <wp:extent cx="6120130" cy="1442085"/>
+            <wp:effectExtent l="0" t="0" r="0" b="5715"/>
+            <wp:docPr id="23204201" name="Picture 1" descr="A screen shot of a computer&#10;&#10;Description automatically generated"/>
+            <wp:cNvGraphicFramePr>
+              <a:graphicFrameLocks xmlns:a="http://schemas.openxmlformats.org/drawingml/2006/main" noChangeAspect="1"/>
+            </wp:cNvGraphicFramePr>
+            <a:graphic xmlns:a="http://schemas.openxmlformats.org/drawingml/2006/main">
+              <a:graphicData uri="http://schemas.openxmlformats.org/drawingml/2006/picture">
+                <pic:pic xmlns:pic="http://schemas.openxmlformats.org/drawingml/2006/picture">
+                  <pic:nvPicPr>
+                    <pic:cNvPr id="23204201" name="Picture 1" descr="A screen shot of a computer&#10;&#10;Description automatically generated"/>
+                    <pic:cNvPicPr/>
+                  </pic:nvPicPr>
+                  <pic:blipFill>
+                    <a:blip r:embed="rId27"/>
+                    <a:stretch>
+                      <a:fillRect/>
+                    </a:stretch>
+                  </pic:blipFill>
+                  <pic:spPr>
+                    <a:xfrm>
+                      <a:off x="0" y="0"/>
+                      <a:ext cx="6120130" cy="1442085"/>
+                    </a:xfrm>
+                    <a:prstGeom prst="rect">
+                      <a:avLst/>
+                    </a:prstGeom>
+                  </pic:spPr>
+                </pic:pic>
+              </a:graphicData>
+            </a:graphic>
+          </wp:inline>
+        </w:drawing>
+      </w:r>
+    </w:p>
+    <w:p/>
+    <w:p/>
     <w:sectPr>
       <w:pgSz w:w="11906" w:h="16838"/>
       <w:pgMar w:top="1417" w:right="1134" w:bottom="1134" w:left="1134" w:header="708" w:footer="708" w:gutter="0"/>

--- a/Docs/JAVA_FUNCTIONAL_PROGRAMMING-RANGA.docx
+++ b/Docs/JAVA_FUNCTIONAL_PROGRAMMING-RANGA.docx
@@ -1175,6 +1175,92 @@
                     <a:xfrm>
                       <a:off x="0" y="0"/>
                       <a:ext cx="6120130" cy="1442085"/>
+                    </a:xfrm>
+                    <a:prstGeom prst="rect">
+                      <a:avLst/>
+                    </a:prstGeom>
+                  </pic:spPr>
+                </pic:pic>
+              </a:graphicData>
+            </a:graphic>
+          </wp:inline>
+        </w:drawing>
+      </w:r>
+    </w:p>
+    <w:p>
+      <w:pPr>
+        <w:pStyle w:val="Heading2"/>
+      </w:pPr>
+      <w:r>
+        <w:t>groupingBy()</w:t>
+      </w:r>
+    </w:p>
+    <w:p>
+      <w:r>
+        <w:drawing>
+          <wp:inline distT="0" distB="0" distL="0" distR="0" wp14:anchorId="644FEA9B" wp14:editId="55982B64">
+            <wp:extent cx="6120130" cy="766445"/>
+            <wp:effectExtent l="0" t="0" r="0" b="0"/>
+            <wp:docPr id="7224404" name="Picture 1" descr="A black background with white text&#10;&#10;Description automatically generated"/>
+            <wp:cNvGraphicFramePr>
+              <a:graphicFrameLocks xmlns:a="http://schemas.openxmlformats.org/drawingml/2006/main" noChangeAspect="1"/>
+            </wp:cNvGraphicFramePr>
+            <a:graphic xmlns:a="http://schemas.openxmlformats.org/drawingml/2006/main">
+              <a:graphicData uri="http://schemas.openxmlformats.org/drawingml/2006/picture">
+                <pic:pic xmlns:pic="http://schemas.openxmlformats.org/drawingml/2006/picture">
+                  <pic:nvPicPr>
+                    <pic:cNvPr id="7224404" name="Picture 1" descr="A black background with white text&#10;&#10;Description automatically generated"/>
+                    <pic:cNvPicPr/>
+                  </pic:nvPicPr>
+                  <pic:blipFill>
+                    <a:blip r:embed="rId28"/>
+                    <a:stretch>
+                      <a:fillRect/>
+                    </a:stretch>
+                  </pic:blipFill>
+                  <pic:spPr>
+                    <a:xfrm>
+                      <a:off x="0" y="0"/>
+                      <a:ext cx="6120130" cy="766445"/>
+                    </a:xfrm>
+                    <a:prstGeom prst="rect">
+                      <a:avLst/>
+                    </a:prstGeom>
+                  </pic:spPr>
+                </pic:pic>
+              </a:graphicData>
+            </a:graphic>
+          </wp:inline>
+        </w:drawing>
+      </w:r>
+    </w:p>
+    <w:p>
+      <w:r>
+        <w:drawing>
+          <wp:inline distT="0" distB="0" distL="0" distR="0" wp14:anchorId="1A7082AF" wp14:editId="6EB88377">
+            <wp:extent cx="6120130" cy="728345"/>
+            <wp:effectExtent l="0" t="0" r="0" b="0"/>
+            <wp:docPr id="267221898" name="Picture 1"/>
+            <wp:cNvGraphicFramePr>
+              <a:graphicFrameLocks xmlns:a="http://schemas.openxmlformats.org/drawingml/2006/main" noChangeAspect="1"/>
+            </wp:cNvGraphicFramePr>
+            <a:graphic xmlns:a="http://schemas.openxmlformats.org/drawingml/2006/main">
+              <a:graphicData uri="http://schemas.openxmlformats.org/drawingml/2006/picture">
+                <pic:pic xmlns:pic="http://schemas.openxmlformats.org/drawingml/2006/picture">
+                  <pic:nvPicPr>
+                    <pic:cNvPr id="267221898" name=""/>
+                    <pic:cNvPicPr/>
+                  </pic:nvPicPr>
+                  <pic:blipFill>
+                    <a:blip r:embed="rId29"/>
+                    <a:stretch>
+                      <a:fillRect/>
+                    </a:stretch>
+                  </pic:blipFill>
+                  <pic:spPr>
+                    <a:xfrm>
+                      <a:off x="0" y="0"/>
+                      <a:ext cx="6120130" cy="728345"/>
                     </a:xfrm>
                     <a:prstGeom prst="rect">
                       <a:avLst/>

--- a/Docs/JAVA_FUNCTIONAL_PROGRAMMING-RANGA.docx
+++ b/Docs/JAVA_FUNCTIONAL_PROGRAMMING-RANGA.docx
@@ -1274,6 +1274,93 @@
       </w:r>
     </w:p>
     <w:p/>
+    <w:p>
+      <w:r>
+        <w:lastRenderedPageBreak/>
+        <w:drawing>
+          <wp:inline distT="0" distB="0" distL="0" distR="0" wp14:anchorId="7AB10E07" wp14:editId="4081A6AB">
+            <wp:extent cx="6120130" cy="724535"/>
+            <wp:effectExtent l="0" t="0" r="0" b="0"/>
+            <wp:docPr id="1000659688" name="Picture 1"/>
+            <wp:cNvGraphicFramePr>
+              <a:graphicFrameLocks xmlns:a="http://schemas.openxmlformats.org/drawingml/2006/main" noChangeAspect="1"/>
+            </wp:cNvGraphicFramePr>
+            <a:graphic xmlns:a="http://schemas.openxmlformats.org/drawingml/2006/main">
+              <a:graphicData uri="http://schemas.openxmlformats.org/drawingml/2006/picture">
+                <pic:pic xmlns:pic="http://schemas.openxmlformats.org/drawingml/2006/picture">
+                  <pic:nvPicPr>
+                    <pic:cNvPr id="1000659688" name=""/>
+                    <pic:cNvPicPr/>
+                  </pic:nvPicPr>
+                  <pic:blipFill>
+                    <a:blip r:embed="rId30"/>
+                    <a:stretch>
+                      <a:fillRect/>
+                    </a:stretch>
+                  </pic:blipFill>
+                  <pic:spPr>
+                    <a:xfrm>
+                      <a:off x="0" y="0"/>
+                      <a:ext cx="6120130" cy="724535"/>
+                    </a:xfrm>
+                    <a:prstGeom prst="rect">
+                      <a:avLst/>
+                    </a:prstGeom>
+                  </pic:spPr>
+                </pic:pic>
+              </a:graphicData>
+            </a:graphic>
+          </wp:inline>
+        </w:drawing>
+      </w:r>
+    </w:p>
+    <w:p>
+      <w:pPr>
+        <w:pStyle w:val="Heading2"/>
+      </w:pPr>
+      <w:r>
+        <w:t>Streams</w:t>
+      </w:r>
+    </w:p>
+    <w:p>
+      <w:r>
+        <w:drawing>
+          <wp:inline distT="0" distB="0" distL="0" distR="0" wp14:anchorId="093393E9" wp14:editId="4E2BB296">
+            <wp:extent cx="6120130" cy="5539105"/>
+            <wp:effectExtent l="0" t="0" r="0" b="4445"/>
+            <wp:docPr id="1471915946" name="Picture 1" descr="A screen shot of a computer program&#10;&#10;Description automatically generated"/>
+            <wp:cNvGraphicFramePr>
+              <a:graphicFrameLocks xmlns:a="http://schemas.openxmlformats.org/drawingml/2006/main" noChangeAspect="1"/>
+            </wp:cNvGraphicFramePr>
+            <a:graphic xmlns:a="http://schemas.openxmlformats.org/drawingml/2006/main">
+              <a:graphicData uri="http://schemas.openxmlformats.org/drawingml/2006/picture">
+                <pic:pic xmlns:pic="http://schemas.openxmlformats.org/drawingml/2006/picture">
+                  <pic:nvPicPr>
+                    <pic:cNvPr id="1471915946" name="Picture 1" descr="A screen shot of a computer program&#10;&#10;Description automatically generated"/>
+                    <pic:cNvPicPr/>
+                  </pic:nvPicPr>
+                  <pic:blipFill>
+                    <a:blip r:embed="rId31"/>
+                    <a:stretch>
+                      <a:fillRect/>
+                    </a:stretch>
+                  </pic:blipFill>
+                  <pic:spPr>
+                    <a:xfrm>
+                      <a:off x="0" y="0"/>
+                      <a:ext cx="6120130" cy="5539105"/>
+                    </a:xfrm>
+                    <a:prstGeom prst="rect">
+                      <a:avLst/>
+                    </a:prstGeom>
+                  </pic:spPr>
+                </pic:pic>
+              </a:graphicData>
+            </a:graphic>
+          </wp:inline>
+        </w:drawing>
+      </w:r>
+    </w:p>
     <w:p/>
     <w:sectPr>
       <w:pgSz w:w="11906" w:h="16838"/>

--- a/Docs/JAVA_FUNCTIONAL_PROGRAMMING-RANGA.docx
+++ b/Docs/JAVA_FUNCTIONAL_PROGRAMMING-RANGA.docx
@@ -1361,7 +1361,322 @@
         </w:drawing>
       </w:r>
     </w:p>
+    <w:p>
+      <w:r>
+        <w:drawing>
+          <wp:inline distT="0" distB="0" distL="0" distR="0" wp14:anchorId="74D7F554" wp14:editId="30B2E257">
+            <wp:extent cx="6120130" cy="831215"/>
+            <wp:effectExtent l="0" t="0" r="0" b="6985"/>
+            <wp:docPr id="1806642810" name="Picture 1" descr="A computer screen shot of text&#10;&#10;Description automatically generated"/>
+            <wp:cNvGraphicFramePr>
+              <a:graphicFrameLocks xmlns:a="http://schemas.openxmlformats.org/drawingml/2006/main" noChangeAspect="1"/>
+            </wp:cNvGraphicFramePr>
+            <a:graphic xmlns:a="http://schemas.openxmlformats.org/drawingml/2006/main">
+              <a:graphicData uri="http://schemas.openxmlformats.org/drawingml/2006/picture">
+                <pic:pic xmlns:pic="http://schemas.openxmlformats.org/drawingml/2006/picture">
+                  <pic:nvPicPr>
+                    <pic:cNvPr id="1806642810" name="Picture 1" descr="A computer screen shot of text&#10;&#10;Description automatically generated"/>
+                    <pic:cNvPicPr/>
+                  </pic:nvPicPr>
+                  <pic:blipFill>
+                    <a:blip r:embed="rId32"/>
+                    <a:stretch>
+                      <a:fillRect/>
+                    </a:stretch>
+                  </pic:blipFill>
+                  <pic:spPr>
+                    <a:xfrm>
+                      <a:off x="0" y="0"/>
+                      <a:ext cx="6120130" cy="831215"/>
+                    </a:xfrm>
+                    <a:prstGeom prst="rect">
+                      <a:avLst/>
+                    </a:prstGeom>
+                  </pic:spPr>
+                </pic:pic>
+              </a:graphicData>
+            </a:graphic>
+          </wp:inline>
+        </w:drawing>
+      </w:r>
+    </w:p>
+    <w:p>
+      <w:pPr>
+        <w:pStyle w:val="Heading2"/>
+      </w:pPr>
+      <w:r>
+        <w:lastRenderedPageBreak/>
+        <w:t>Joining strings</w:t>
+      </w:r>
+    </w:p>
+    <w:p>
+      <w:r>
+        <w:drawing>
+          <wp:inline distT="0" distB="0" distL="0" distR="0" wp14:anchorId="4DA90B4D" wp14:editId="27647A4A">
+            <wp:extent cx="6120130" cy="3613150"/>
+            <wp:effectExtent l="0" t="0" r="0" b="6350"/>
+            <wp:docPr id="1831823048" name="Picture 1" descr="A screen shot of a computer program&#10;&#10;Description automatically generated"/>
+            <wp:cNvGraphicFramePr>
+              <a:graphicFrameLocks xmlns:a="http://schemas.openxmlformats.org/drawingml/2006/main" noChangeAspect="1"/>
+            </wp:cNvGraphicFramePr>
+            <a:graphic xmlns:a="http://schemas.openxmlformats.org/drawingml/2006/main">
+              <a:graphicData uri="http://schemas.openxmlformats.org/drawingml/2006/picture">
+                <pic:pic xmlns:pic="http://schemas.openxmlformats.org/drawingml/2006/picture">
+                  <pic:nvPicPr>
+                    <pic:cNvPr id="1831823048" name="Picture 1" descr="A screen shot of a computer program&#10;&#10;Description automatically generated"/>
+                    <pic:cNvPicPr/>
+                  </pic:nvPicPr>
+                  <pic:blipFill>
+                    <a:blip r:embed="rId33"/>
+                    <a:stretch>
+                      <a:fillRect/>
+                    </a:stretch>
+                  </pic:blipFill>
+                  <pic:spPr>
+                    <a:xfrm>
+                      <a:off x="0" y="0"/>
+                      <a:ext cx="6120130" cy="3613150"/>
+                    </a:xfrm>
+                    <a:prstGeom prst="rect">
+                      <a:avLst/>
+                    </a:prstGeom>
+                  </pic:spPr>
+                </pic:pic>
+              </a:graphicData>
+            </a:graphic>
+          </wp:inline>
+        </w:drawing>
+      </w:r>
+    </w:p>
+    <w:p>
+      <w:pPr>
+        <w:pStyle w:val="Heading2"/>
+      </w:pPr>
+      <w:r>
+        <w:t>flatmap()</w:t>
+      </w:r>
+    </w:p>
+    <w:p>
+      <w:r>
+        <w:drawing>
+          <wp:inline distT="0" distB="0" distL="0" distR="0" wp14:anchorId="6D21ABD8" wp14:editId="42EA0EC3">
+            <wp:extent cx="6120130" cy="1147445"/>
+            <wp:effectExtent l="0" t="0" r="0" b="0"/>
+            <wp:docPr id="551817010" name="Picture 1" descr="A screen shot of a computer&#10;&#10;Description automatically generated"/>
+            <wp:cNvGraphicFramePr>
+              <a:graphicFrameLocks xmlns:a="http://schemas.openxmlformats.org/drawingml/2006/main" noChangeAspect="1"/>
+            </wp:cNvGraphicFramePr>
+            <a:graphic xmlns:a="http://schemas.openxmlformats.org/drawingml/2006/main">
+              <a:graphicData uri="http://schemas.openxmlformats.org/drawingml/2006/picture">
+                <pic:pic xmlns:pic="http://schemas.openxmlformats.org/drawingml/2006/picture">
+                  <pic:nvPicPr>
+                    <pic:cNvPr id="551817010" name="Picture 1" descr="A screen shot of a computer&#10;&#10;Description automatically generated"/>
+                    <pic:cNvPicPr/>
+                  </pic:nvPicPr>
+                  <pic:blipFill>
+                    <a:blip r:embed="rId34"/>
+                    <a:stretch>
+                      <a:fillRect/>
+                    </a:stretch>
+                  </pic:blipFill>
+                  <pic:spPr>
+                    <a:xfrm>
+                      <a:off x="0" y="0"/>
+                      <a:ext cx="6120130" cy="1147445"/>
+                    </a:xfrm>
+                    <a:prstGeom prst="rect">
+                      <a:avLst/>
+                    </a:prstGeom>
+                  </pic:spPr>
+                </pic:pic>
+              </a:graphicData>
+            </a:graphic>
+          </wp:inline>
+        </w:drawing>
+      </w:r>
+    </w:p>
+    <w:p>
+      <w:r>
+        <w:drawing>
+          <wp:inline distT="0" distB="0" distL="0" distR="0" wp14:anchorId="527A1F6C" wp14:editId="0E39FBE1">
+            <wp:extent cx="6120130" cy="1335405"/>
+            <wp:effectExtent l="0" t="0" r="0" b="0"/>
+            <wp:docPr id="141573573" name="Picture 1" descr="A computer screen shot of a program&#10;&#10;Description automatically generated"/>
+            <wp:cNvGraphicFramePr>
+              <a:graphicFrameLocks xmlns:a="http://schemas.openxmlformats.org/drawingml/2006/main" noChangeAspect="1"/>
+            </wp:cNvGraphicFramePr>
+            <a:graphic xmlns:a="http://schemas.openxmlformats.org/drawingml/2006/main">
+              <a:graphicData uri="http://schemas.openxmlformats.org/drawingml/2006/picture">
+                <pic:pic xmlns:pic="http://schemas.openxmlformats.org/drawingml/2006/picture">
+                  <pic:nvPicPr>
+                    <pic:cNvPr id="141573573" name="Picture 1" descr="A computer screen shot of a program&#10;&#10;Description automatically generated"/>
+                    <pic:cNvPicPr/>
+                  </pic:nvPicPr>
+                  <pic:blipFill>
+                    <a:blip r:embed="rId35"/>
+                    <a:stretch>
+                      <a:fillRect/>
+                    </a:stretch>
+                  </pic:blipFill>
+                  <pic:spPr>
+                    <a:xfrm>
+                      <a:off x="0" y="0"/>
+                      <a:ext cx="6120130" cy="1335405"/>
+                    </a:xfrm>
+                    <a:prstGeom prst="rect">
+                      <a:avLst/>
+                    </a:prstGeom>
+                  </pic:spPr>
+                </pic:pic>
+              </a:graphicData>
+            </a:graphic>
+          </wp:inline>
+        </w:drawing>
+      </w:r>
+    </w:p>
+    <w:p>
+      <w:pPr>
+        <w:pStyle w:val="Heading2"/>
+      </w:pPr>
+      <w:r>
+        <w:t>Higher order function</w:t>
+      </w:r>
+    </w:p>
+    <w:p>
+      <w:r>
+        <w:drawing>
+          <wp:inline distT="0" distB="0" distL="0" distR="0" wp14:anchorId="1B1687AE" wp14:editId="752A10F3">
+            <wp:extent cx="6120130" cy="1529080"/>
+            <wp:effectExtent l="0" t="0" r="0" b="0"/>
+            <wp:docPr id="1794930537" name="Picture 1" descr="A screenshot of a computer program&#10;&#10;Description automatically generated"/>
+            <wp:cNvGraphicFramePr>
+              <a:graphicFrameLocks xmlns:a="http://schemas.openxmlformats.org/drawingml/2006/main" noChangeAspect="1"/>
+            </wp:cNvGraphicFramePr>
+            <a:graphic xmlns:a="http://schemas.openxmlformats.org/drawingml/2006/main">
+              <a:graphicData uri="http://schemas.openxmlformats.org/drawingml/2006/picture">
+                <pic:pic xmlns:pic="http://schemas.openxmlformats.org/drawingml/2006/picture">
+                  <pic:nvPicPr>
+                    <pic:cNvPr id="1794930537" name="Picture 1" descr="A screenshot of a computer program&#10;&#10;Description automatically generated"/>
+                    <pic:cNvPicPr/>
+                  </pic:nvPicPr>
+                  <pic:blipFill>
+                    <a:blip r:embed="rId36"/>
+                    <a:stretch>
+                      <a:fillRect/>
+                    </a:stretch>
+                  </pic:blipFill>
+                  <pic:spPr>
+                    <a:xfrm>
+                      <a:off x="0" y="0"/>
+                      <a:ext cx="6120130" cy="1529080"/>
+                    </a:xfrm>
+                    <a:prstGeom prst="rect">
+                      <a:avLst/>
+                    </a:prstGeom>
+                  </pic:spPr>
+                </pic:pic>
+              </a:graphicData>
+            </a:graphic>
+          </wp:inline>
+        </w:drawing>
+      </w:r>
+    </w:p>
     <w:p/>
+    <w:p>
+      <w:pPr>
+        <w:pStyle w:val="Heading2"/>
+      </w:pPr>
+      <w:r>
+        <w:lastRenderedPageBreak/>
+        <w:t>FP and performances</w:t>
+      </w:r>
+    </w:p>
+    <w:p>
+      <w:r>
+        <w:drawing>
+          <wp:inline distT="0" distB="0" distL="0" distR="0" wp14:anchorId="1C54CF39" wp14:editId="0CBF72CD">
+            <wp:extent cx="6120130" cy="1662430"/>
+            <wp:effectExtent l="0" t="0" r="0" b="0"/>
+            <wp:docPr id="1467719474" name="Picture 1" descr="A screenshot of a computer program&#10;&#10;Description automatically generated"/>
+            <wp:cNvGraphicFramePr>
+              <a:graphicFrameLocks xmlns:a="http://schemas.openxmlformats.org/drawingml/2006/main" noChangeAspect="1"/>
+            </wp:cNvGraphicFramePr>
+            <a:graphic xmlns:a="http://schemas.openxmlformats.org/drawingml/2006/main">
+              <a:graphicData uri="http://schemas.openxmlformats.org/drawingml/2006/picture">
+                <pic:pic xmlns:pic="http://schemas.openxmlformats.org/drawingml/2006/picture">
+                  <pic:nvPicPr>
+                    <pic:cNvPr id="1467719474" name="Picture 1" descr="A screenshot of a computer program&#10;&#10;Description automatically generated"/>
+                    <pic:cNvPicPr/>
+                  </pic:nvPicPr>
+                  <pic:blipFill>
+                    <a:blip r:embed="rId37"/>
+                    <a:stretch>
+                      <a:fillRect/>
+                    </a:stretch>
+                  </pic:blipFill>
+                  <pic:spPr>
+                    <a:xfrm>
+                      <a:off x="0" y="0"/>
+                      <a:ext cx="6120130" cy="1662430"/>
+                    </a:xfrm>
+                    <a:prstGeom prst="rect">
+                      <a:avLst/>
+                    </a:prstGeom>
+                  </pic:spPr>
+                </pic:pic>
+              </a:graphicData>
+            </a:graphic>
+          </wp:inline>
+        </w:drawing>
+      </w:r>
+    </w:p>
+    <w:p>
+      <w:pPr>
+        <w:pStyle w:val="Heading3"/>
+      </w:pPr>
+      <w:r>
+        <w:t>parallelization()</w:t>
+      </w:r>
+    </w:p>
+    <w:p>
+      <w:r>
+        <w:drawing>
+          <wp:inline distT="0" distB="0" distL="0" distR="0" wp14:anchorId="7B671CC6" wp14:editId="2FF23D6D">
+            <wp:extent cx="6120130" cy="2581275"/>
+            <wp:effectExtent l="0" t="0" r="0" b="9525"/>
+            <wp:docPr id="1572819669" name="Picture 1" descr="A screen shot of a computer code&#10;&#10;Description automatically generated"/>
+            <wp:cNvGraphicFramePr>
+              <a:graphicFrameLocks xmlns:a="http://schemas.openxmlformats.org/drawingml/2006/main" noChangeAspect="1"/>
+            </wp:cNvGraphicFramePr>
+            <a:graphic xmlns:a="http://schemas.openxmlformats.org/drawingml/2006/main">
+              <a:graphicData uri="http://schemas.openxmlformats.org/drawingml/2006/picture">
+                <pic:pic xmlns:pic="http://schemas.openxmlformats.org/drawingml/2006/picture">
+                  <pic:nvPicPr>
+                    <pic:cNvPr id="1572819669" name="Picture 1" descr="A screen shot of a computer code&#10;&#10;Description automatically generated"/>
+                    <pic:cNvPicPr/>
+                  </pic:nvPicPr>
+                  <pic:blipFill>
+                    <a:blip r:embed="rId38"/>
+                    <a:stretch>
+                      <a:fillRect/>
+                    </a:stretch>
+                  </pic:blipFill>
+                  <pic:spPr>
+                    <a:xfrm>
+                      <a:off x="0" y="0"/>
+                      <a:ext cx="6120130" cy="2581275"/>
+                    </a:xfrm>
+                    <a:prstGeom prst="rect">
+                      <a:avLst/>
+                    </a:prstGeom>
+                  </pic:spPr>
+                </pic:pic>
+              </a:graphicData>
+            </a:graphic>
+          </wp:inline>
+        </w:drawing>
+      </w:r>
+    </w:p>
     <w:sectPr>
       <w:pgSz w:w="11906" w:h="16838"/>
       <w:pgMar w:top="1417" w:right="1134" w:bottom="1134" w:left="1134" w:header="708" w:footer="708" w:gutter="0"/>

--- a/Docs/JAVA_FUNCTIONAL_PROGRAMMING-RANGA.docx
+++ b/Docs/JAVA_FUNCTIONAL_PROGRAMMING-RANGA.docx
@@ -1665,6 +1665,100 @@
                     <a:xfrm>
                       <a:off x="0" y="0"/>
                       <a:ext cx="6120130" cy="2581275"/>
+                    </a:xfrm>
+                    <a:prstGeom prst="rect">
+                      <a:avLst/>
+                    </a:prstGeom>
+                  </pic:spPr>
+                </pic:pic>
+              </a:graphicData>
+            </a:graphic>
+          </wp:inline>
+        </w:drawing>
+      </w:r>
+    </w:p>
+    <w:p>
+      <w:pPr>
+        <w:pStyle w:val="Heading2"/>
+      </w:pPr>
+      <w:r>
+        <w:t>replaceAll()</w:t>
+      </w:r>
+    </w:p>
+    <w:p>
+      <w:r>
+        <w:drawing>
+          <wp:inline distT="0" distB="0" distL="0" distR="0" wp14:anchorId="257F4CFC" wp14:editId="1641E5D1">
+            <wp:extent cx="6120130" cy="1532890"/>
+            <wp:effectExtent l="0" t="0" r="0" b="0"/>
+            <wp:docPr id="754761095" name="Picture 1" descr="A computer screen shot of text&#10;&#10;Description automatically generated"/>
+            <wp:cNvGraphicFramePr>
+              <a:graphicFrameLocks xmlns:a="http://schemas.openxmlformats.org/drawingml/2006/main" noChangeAspect="1"/>
+            </wp:cNvGraphicFramePr>
+            <a:graphic xmlns:a="http://schemas.openxmlformats.org/drawingml/2006/main">
+              <a:graphicData uri="http://schemas.openxmlformats.org/drawingml/2006/picture">
+                <pic:pic xmlns:pic="http://schemas.openxmlformats.org/drawingml/2006/picture">
+                  <pic:nvPicPr>
+                    <pic:cNvPr id="754761095" name="Picture 1" descr="A computer screen shot of text&#10;&#10;Description automatically generated"/>
+                    <pic:cNvPicPr/>
+                  </pic:nvPicPr>
+                  <pic:blipFill>
+                    <a:blip r:embed="rId39"/>
+                    <a:stretch>
+                      <a:fillRect/>
+                    </a:stretch>
+                  </pic:blipFill>
+                  <pic:spPr>
+                    <a:xfrm>
+                      <a:off x="0" y="0"/>
+                      <a:ext cx="6120130" cy="1532890"/>
+                    </a:xfrm>
+                    <a:prstGeom prst="rect">
+                      <a:avLst/>
+                    </a:prstGeom>
+                  </pic:spPr>
+                </pic:pic>
+              </a:graphicData>
+            </a:graphic>
+          </wp:inline>
+        </w:drawing>
+      </w:r>
+    </w:p>
+    <w:p>
+      <w:pPr>
+        <w:pStyle w:val="Heading2"/>
+      </w:pPr>
+      <w:r>
+        <w:t>removeIf()</w:t>
+      </w:r>
+    </w:p>
+    <w:p>
+      <w:r>
+        <w:drawing>
+          <wp:inline distT="0" distB="0" distL="0" distR="0" wp14:anchorId="75E39FC1" wp14:editId="23699C89">
+            <wp:extent cx="6120130" cy="623570"/>
+            <wp:effectExtent l="0" t="0" r="0" b="5080"/>
+            <wp:docPr id="827557476" name="Picture 1"/>
+            <wp:cNvGraphicFramePr>
+              <a:graphicFrameLocks xmlns:a="http://schemas.openxmlformats.org/drawingml/2006/main" noChangeAspect="1"/>
+            </wp:cNvGraphicFramePr>
+            <a:graphic xmlns:a="http://schemas.openxmlformats.org/drawingml/2006/main">
+              <a:graphicData uri="http://schemas.openxmlformats.org/drawingml/2006/picture">
+                <pic:pic xmlns:pic="http://schemas.openxmlformats.org/drawingml/2006/picture">
+                  <pic:nvPicPr>
+                    <pic:cNvPr id="827557476" name=""/>
+                    <pic:cNvPicPr/>
+                  </pic:nvPicPr>
+                  <pic:blipFill>
+                    <a:blip r:embed="rId40"/>
+                    <a:stretch>
+                      <a:fillRect/>
+                    </a:stretch>
+                  </pic:blipFill>
+                  <pic:spPr>
+                    <a:xfrm>
+                      <a:off x="0" y="0"/>
+                      <a:ext cx="6120130" cy="623570"/>
                     </a:xfrm>
                     <a:prstGeom prst="rect">
                       <a:avLst/>

--- a/Docs/JAVA_FUNCTIONAL_PROGRAMMING-RANGA.docx
+++ b/Docs/JAVA_FUNCTIONAL_PROGRAMMING-RANGA.docx
@@ -1771,6 +1771,95 @@
         </w:drawing>
       </w:r>
     </w:p>
+    <w:p>
+      <w:pPr>
+        <w:pStyle w:val="Heading2"/>
+      </w:pPr>
+      <w:r>
+        <w:lastRenderedPageBreak/>
+        <w:t>Files</w:t>
+      </w:r>
+    </w:p>
+    <w:p>
+      <w:r>
+        <w:drawing>
+          <wp:inline distT="0" distB="0" distL="0" distR="0" wp14:anchorId="346A7EF4" wp14:editId="4B0F6420">
+            <wp:extent cx="6120130" cy="2769870"/>
+            <wp:effectExtent l="0" t="0" r="0" b="0"/>
+            <wp:docPr id="1627127774" name="Picture 1" descr="A screen shot of a computer code&#10;&#10;Description automatically generated"/>
+            <wp:cNvGraphicFramePr>
+              <a:graphicFrameLocks xmlns:a="http://schemas.openxmlformats.org/drawingml/2006/main" noChangeAspect="1"/>
+            </wp:cNvGraphicFramePr>
+            <a:graphic xmlns:a="http://schemas.openxmlformats.org/drawingml/2006/main">
+              <a:graphicData uri="http://schemas.openxmlformats.org/drawingml/2006/picture">
+                <pic:pic xmlns:pic="http://schemas.openxmlformats.org/drawingml/2006/picture">
+                  <pic:nvPicPr>
+                    <pic:cNvPr id="1627127774" name="Picture 1" descr="A screen shot of a computer code&#10;&#10;Description automatically generated"/>
+                    <pic:cNvPicPr/>
+                  </pic:nvPicPr>
+                  <pic:blipFill>
+                    <a:blip r:embed="rId41"/>
+                    <a:stretch>
+                      <a:fillRect/>
+                    </a:stretch>
+                  </pic:blipFill>
+                  <pic:spPr>
+                    <a:xfrm>
+                      <a:off x="0" y="0"/>
+                      <a:ext cx="6120130" cy="2769870"/>
+                    </a:xfrm>
+                    <a:prstGeom prst="rect">
+                      <a:avLst/>
+                    </a:prstGeom>
+                  </pic:spPr>
+                </pic:pic>
+              </a:graphicData>
+            </a:graphic>
+          </wp:inline>
+        </w:drawing>
+      </w:r>
+    </w:p>
+    <w:p>
+      <w:r>
+        <w:drawing>
+          <wp:inline distT="0" distB="0" distL="0" distR="0" wp14:anchorId="0DDAAD0A" wp14:editId="024E6F3F">
+            <wp:extent cx="6120130" cy="976630"/>
+            <wp:effectExtent l="0" t="0" r="0" b="0"/>
+            <wp:docPr id="1776022947" name="Picture 1" descr="A screen shot of a computer&#10;&#10;Description automatically generated"/>
+            <wp:cNvGraphicFramePr>
+              <a:graphicFrameLocks xmlns:a="http://schemas.openxmlformats.org/drawingml/2006/main" noChangeAspect="1"/>
+            </wp:cNvGraphicFramePr>
+            <a:graphic xmlns:a="http://schemas.openxmlformats.org/drawingml/2006/main">
+              <a:graphicData uri="http://schemas.openxmlformats.org/drawingml/2006/picture">
+                <pic:pic xmlns:pic="http://schemas.openxmlformats.org/drawingml/2006/picture">
+                  <pic:nvPicPr>
+                    <pic:cNvPr id="1776022947" name="Picture 1" descr="A screen shot of a computer&#10;&#10;Description automatically generated"/>
+                    <pic:cNvPicPr/>
+                  </pic:nvPicPr>
+                  <pic:blipFill>
+                    <a:blip r:embed="rId42"/>
+                    <a:stretch>
+                      <a:fillRect/>
+                    </a:stretch>
+                  </pic:blipFill>
+                  <pic:spPr>
+                    <a:xfrm>
+                      <a:off x="0" y="0"/>
+                      <a:ext cx="6120130" cy="976630"/>
+                    </a:xfrm>
+                    <a:prstGeom prst="rect">
+                      <a:avLst/>
+                    </a:prstGeom>
+                  </pic:spPr>
+                </pic:pic>
+              </a:graphicData>
+            </a:graphic>
+          </wp:inline>
+        </w:drawing>
+      </w:r>
+    </w:p>
+    <w:p/>
+    <w:p/>
     <w:sectPr>
       <w:pgSz w:w="11906" w:h="16838"/>
       <w:pgMar w:top="1417" w:right="1134" w:bottom="1134" w:left="1134" w:header="708" w:footer="708" w:gutter="0"/>

--- a/Docs/JAVA_FUNCTIONAL_PROGRAMMING-RANGA.docx
+++ b/Docs/JAVA_FUNCTIONAL_PROGRAMMING-RANGA.docx
@@ -1858,8 +1858,53 @@
         </w:drawing>
       </w:r>
     </w:p>
-    <w:p/>
-    <w:p/>
+    <w:p>
+      <w:pPr>
+        <w:pStyle w:val="Heading2"/>
+      </w:pPr>
+      <w:r>
+        <w:t>Threads</w:t>
+      </w:r>
+    </w:p>
+    <w:p>
+      <w:r>
+        <w:drawing>
+          <wp:inline distT="0" distB="0" distL="0" distR="0" wp14:anchorId="0599B9B5" wp14:editId="739B74B9">
+            <wp:extent cx="6120130" cy="3545205"/>
+            <wp:effectExtent l="0" t="0" r="0" b="0"/>
+            <wp:docPr id="104864633" name="Picture 1" descr="A screen shot of a computer program&#10;&#10;Description automatically generated"/>
+            <wp:cNvGraphicFramePr>
+              <a:graphicFrameLocks xmlns:a="http://schemas.openxmlformats.org/drawingml/2006/main" noChangeAspect="1"/>
+            </wp:cNvGraphicFramePr>
+            <a:graphic xmlns:a="http://schemas.openxmlformats.org/drawingml/2006/main">
+              <a:graphicData uri="http://schemas.openxmlformats.org/drawingml/2006/picture">
+                <pic:pic xmlns:pic="http://schemas.openxmlformats.org/drawingml/2006/picture">
+                  <pic:nvPicPr>
+                    <pic:cNvPr id="104864633" name="Picture 1" descr="A screen shot of a computer program&#10;&#10;Description automatically generated"/>
+                    <pic:cNvPicPr/>
+                  </pic:nvPicPr>
+                  <pic:blipFill>
+                    <a:blip r:embed="rId43"/>
+                    <a:stretch>
+                      <a:fillRect/>
+                    </a:stretch>
+                  </pic:blipFill>
+                  <pic:spPr>
+                    <a:xfrm>
+                      <a:off x="0" y="0"/>
+                      <a:ext cx="6120130" cy="3545205"/>
+                    </a:xfrm>
+                    <a:prstGeom prst="rect">
+                      <a:avLst/>
+                    </a:prstGeom>
+                  </pic:spPr>
+                </pic:pic>
+              </a:graphicData>
+            </a:graphic>
+          </wp:inline>
+        </w:drawing>
+      </w:r>
+    </w:p>
     <w:sectPr>
       <w:pgSz w:w="11906" w:h="16838"/>
       <w:pgMar w:top="1417" w:right="1134" w:bottom="1134" w:left="1134" w:header="708" w:footer="708" w:gutter="0"/>
